--- a/doc/08_Berichte/Schlussbericht.docx
+++ b/doc/08_Berichte/Schlussbericht.docx
@@ -58,21 +58,7 @@
                   <w:rPr>
                     <w:color w:val="4F81BD" w:themeColor="accent1"/>
                   </w:rPr>
-                  <w:t xml:space="preserve">Elmer Lukas, Heidt Christina, Steiner Diego, </w:t>
-                </w:r>
-                <w:proofErr w:type="spellStart"/>
-                <w:r>
-                  <w:rPr>
-                    <w:color w:val="4F81BD" w:themeColor="accent1"/>
-                  </w:rPr>
-                  <w:t>Treichler</w:t>
-                </w:r>
-                <w:proofErr w:type="spellEnd"/>
-                <w:r>
-                  <w:rPr>
-                    <w:color w:val="4F81BD" w:themeColor="accent1"/>
-                  </w:rPr>
-                  <w:t xml:space="preserve"> Delia, Waltenspül Remo</w:t>
+                  <w:t>Elmer Lukas, Heidt Christina, Steiner Diego, Treichler Delia, Waltenspül Remo</w:t>
                 </w:r>
               </w:p>
               <w:p>
@@ -105,7 +91,7 @@
                     <w:noProof/>
                     <w:color w:val="4F81BD" w:themeColor="accent1"/>
                   </w:rPr>
-                  <w:t>23. Mai 2011</w:t>
+                  <w:t>24. Mai 2011</w:t>
                 </w:r>
                 <w:r>
                   <w:rPr>
@@ -1651,8 +1637,6 @@
       <w:pPr>
         <w:pStyle w:val="berschrift1"/>
       </w:pPr>
-      <w:bookmarkStart w:id="5" w:name="_GoBack"/>
-      <w:bookmarkEnd w:id="5"/>
       <w:r>
         <w:lastRenderedPageBreak/>
         <w:t>Einführung</w:t>
@@ -1665,13 +1649,13 @@
         <w:pStyle w:val="berschrift2"/>
         <w:ind w:left="576" w:hanging="576"/>
       </w:pPr>
-      <w:bookmarkStart w:id="6" w:name="_Toc293502629"/>
-      <w:bookmarkStart w:id="7" w:name="_Toc293934360"/>
+      <w:bookmarkStart w:id="5" w:name="_Toc293502629"/>
+      <w:bookmarkStart w:id="6" w:name="_Toc293934360"/>
       <w:r>
         <w:t>Zweck</w:t>
       </w:r>
+      <w:bookmarkEnd w:id="5"/>
       <w:bookmarkEnd w:id="6"/>
-      <w:bookmarkEnd w:id="7"/>
     </w:p>
     <w:p>
       <w:r>
@@ -1707,13 +1691,13 @@
         <w:pStyle w:val="berschrift2"/>
         <w:ind w:left="576" w:hanging="576"/>
       </w:pPr>
-      <w:bookmarkStart w:id="8" w:name="_Toc293502630"/>
-      <w:bookmarkStart w:id="9" w:name="_Toc293934361"/>
+      <w:bookmarkStart w:id="7" w:name="_Toc293502630"/>
+      <w:bookmarkStart w:id="8" w:name="_Toc293934361"/>
       <w:r>
         <w:t>Gültigkeitsbereich</w:t>
       </w:r>
+      <w:bookmarkEnd w:id="7"/>
       <w:bookmarkEnd w:id="8"/>
-      <w:bookmarkEnd w:id="9"/>
     </w:p>
     <w:p>
       <w:r>
@@ -1725,25 +1709,17 @@
         <w:pStyle w:val="berschrift2"/>
         <w:ind w:left="576" w:hanging="576"/>
       </w:pPr>
-      <w:bookmarkStart w:id="10" w:name="_Toc293502631"/>
-      <w:bookmarkStart w:id="11" w:name="_Toc293934362"/>
+      <w:bookmarkStart w:id="9" w:name="_Toc293502631"/>
+      <w:bookmarkStart w:id="10" w:name="_Toc293934362"/>
       <w:r>
         <w:t>Definitionen und Abkürzungen</w:t>
       </w:r>
+      <w:bookmarkEnd w:id="9"/>
       <w:bookmarkEnd w:id="10"/>
-      <w:bookmarkEnd w:id="11"/>
     </w:p>
     <w:p>
       <w:r>
-        <w:t xml:space="preserve">Die Definitionen und Abkürzungen befinden sich in der ausgelagerten Datei </w:t>
-      </w:r>
-      <w:proofErr w:type="spellStart"/>
-      <w:r>
-        <w:t>doc</w:t>
-      </w:r>
-      <w:proofErr w:type="spellEnd"/>
-      <w:r>
-        <w:t>/01_Projektplan/glossar.docx.</w:t>
+        <w:t>Die Definitionen und Abkürzungen befinden sich in der ausgelagerten Datei doc/01_Projektplan/glossar.docx.</w:t>
       </w:r>
     </w:p>
     <w:p>
@@ -1751,17 +1727,17 @@
         <w:pStyle w:val="berschrift2"/>
         <w:ind w:left="576" w:hanging="576"/>
       </w:pPr>
-      <w:bookmarkStart w:id="12" w:name="_Ref293093350"/>
-      <w:bookmarkStart w:id="13" w:name="_Ref293093357"/>
-      <w:bookmarkStart w:id="14" w:name="_Toc293502632"/>
-      <w:bookmarkStart w:id="15" w:name="_Toc293934363"/>
+      <w:bookmarkStart w:id="11" w:name="_Ref293093350"/>
+      <w:bookmarkStart w:id="12" w:name="_Ref293093357"/>
+      <w:bookmarkStart w:id="13" w:name="_Toc293502632"/>
+      <w:bookmarkStart w:id="14" w:name="_Toc293934363"/>
       <w:r>
         <w:t>Referenzen</w:t>
       </w:r>
+      <w:bookmarkEnd w:id="11"/>
       <w:bookmarkEnd w:id="12"/>
       <w:bookmarkEnd w:id="13"/>
       <w:bookmarkEnd w:id="14"/>
-      <w:bookmarkEnd w:id="15"/>
     </w:p>
     <w:p>
       <w:pPr>
@@ -1774,33 +1750,11 @@
           <w:rFonts w:cstheme="minorHAnsi"/>
         </w:rPr>
       </w:pPr>
-      <w:proofErr w:type="spellStart"/>
       <w:r>
         <w:rPr>
           <w:rFonts w:cstheme="minorHAnsi"/>
         </w:rPr>
-        <w:t>doc</w:t>
-      </w:r>
-      <w:proofErr w:type="spellEnd"/>
-      <w:r>
-        <w:rPr>
-          <w:rFonts w:cstheme="minorHAnsi"/>
-        </w:rPr>
-        <w:t>/</w:t>
-      </w:r>
-      <w:proofErr w:type="spellStart"/>
-      <w:r>
-        <w:rPr>
-          <w:rFonts w:cstheme="minorHAnsi"/>
-        </w:rPr>
-        <w:t>templates</w:t>
-      </w:r>
-      <w:proofErr w:type="spellEnd"/>
-      <w:r>
-        <w:rPr>
-          <w:rFonts w:cstheme="minorHAnsi"/>
-        </w:rPr>
-        <w:t>/template.dotx</w:t>
+        <w:t>doc/templates/template.dotx</w:t>
       </w:r>
     </w:p>
     <w:p>
@@ -1811,33 +1765,41 @@
           <w:numId w:val="5"/>
         </w:numPr>
       </w:pPr>
-      <w:proofErr w:type="spellStart"/>
       <w:r>
         <w:rPr>
           <w:rFonts w:cstheme="minorHAnsi"/>
         </w:rPr>
-        <w:t>doc</w:t>
-      </w:r>
-      <w:proofErr w:type="spellEnd"/>
+        <w:t>doc/media/logo.png</w:t>
+      </w:r>
+    </w:p>
+    <w:p>
+      <w:pPr>
+        <w:pStyle w:val="Listenabsatz"/>
+        <w:numPr>
+          <w:ilvl w:val="0"/>
+          <w:numId w:val="5"/>
+        </w:numPr>
+      </w:pPr>
       <w:r>
         <w:rPr>
           <w:rFonts w:cstheme="minorHAnsi"/>
         </w:rPr>
-        <w:t>/</w:t>
-      </w:r>
-      <w:proofErr w:type="spellStart"/>
+        <w:t>doc/01_Projektplan/projektplan.docx</w:t>
+      </w:r>
+    </w:p>
+    <w:p>
+      <w:pPr>
+        <w:pStyle w:val="Listenabsatz"/>
+        <w:numPr>
+          <w:ilvl w:val="0"/>
+          <w:numId w:val="5"/>
+        </w:numPr>
+      </w:pPr>
       <w:r>
         <w:rPr>
           <w:rFonts w:cstheme="minorHAnsi"/>
         </w:rPr>
-        <w:t>media</w:t>
-      </w:r>
-      <w:proofErr w:type="spellEnd"/>
-      <w:r>
-        <w:rPr>
-          <w:rFonts w:cstheme="minorHAnsi"/>
-        </w:rPr>
-        <w:t>/logo.png</w:t>
+        <w:t>doc/05_Design/Codereview.docx</w:t>
       </w:r>
     </w:p>
     <w:p>
@@ -1859,40 +1821,146 @@
       <w:pPr>
         <w:pStyle w:val="berschrift1"/>
       </w:pPr>
-      <w:bookmarkStart w:id="16" w:name="_Toc293934364"/>
+      <w:bookmarkStart w:id="15" w:name="_Toc293934364"/>
       <w:r>
         <w:lastRenderedPageBreak/>
         <w:t>Arbeitsabläufe</w:t>
+      </w:r>
+      <w:bookmarkEnd w:id="15"/>
+    </w:p>
+    <w:p>
+      <w:pPr>
+        <w:pStyle w:val="berschrift2"/>
+      </w:pPr>
+      <w:bookmarkStart w:id="16" w:name="_Toc293934365"/>
+      <w:r>
+        <w:t>Codereview</w:t>
       </w:r>
       <w:bookmarkEnd w:id="16"/>
     </w:p>
     <w:p>
+      <w:r>
+        <w:t>Wie aus dem Projektplan ersichtlich</w:t>
+      </w:r>
+      <w:r>
+        <w:t xml:space="preserve"> wird</w:t>
+      </w:r>
+      <w:r>
+        <w:t xml:space="preserve">, wurde während jeder Iteration mindestens einmal ein Codereview von beiden Teams durchgeführt. Die Resultate wurden ausserdem </w:t>
+      </w:r>
+      <w:r>
+        <w:t xml:space="preserve"> im Dokument Codereview festgehalten. </w:t>
+      </w:r>
+    </w:p>
+    <w:p>
+      <w:r>
+        <w:t xml:space="preserve">Falls grössere Probleme, Fehler bei der Inspektion des Codes aufgefallen sind, werden diese Punkte näher beschrieben und im kompletten Team besprochen. </w:t>
+      </w:r>
+    </w:p>
+    <w:p>
+      <w:r>
+        <w:t xml:space="preserve">Anschliessend werden die besprochenen Mängel mittels geeigneten Refactoring-Methoden  </w:t>
+      </w:r>
+      <w:r>
+        <w:t>behoben.</w:t>
+      </w:r>
+    </w:p>
+    <w:p>
       <w:pPr>
         <w:pStyle w:val="berschrift2"/>
       </w:pPr>
-      <w:bookmarkStart w:id="17" w:name="_Toc293934365"/>
-      <w:r>
-        <w:t>Codereview</w:t>
+      <w:bookmarkStart w:id="17" w:name="_Toc293934366"/>
+      <w:r>
+        <w:t>Dokumentenreview</w:t>
       </w:r>
       <w:bookmarkEnd w:id="17"/>
     </w:p>
     <w:p>
-      <w:pPr>
-        <w:pStyle w:val="berschrift2"/>
-      </w:pPr>
-      <w:bookmarkStart w:id="18" w:name="_Toc293934366"/>
-      <w:r>
-        <w:t>Dokumentenreview</w:t>
-      </w:r>
-      <w:bookmarkEnd w:id="18"/>
+      <w:r>
+        <w:t>Sämtliche Dokumente - abgesehen von den Sitzungsprotokollen, werden von einem anderen Projektmitglied als dem Verfa</w:t>
+      </w:r>
+      <w:r>
+        <w:t>sser überarbeitet. Dies di</w:t>
+      </w:r>
+      <w:r>
+        <w:t>ent primär der Qualitätssicherung</w:t>
+      </w:r>
+      <w:r>
+        <w:t>,</w:t>
+      </w:r>
+      <w:r>
+        <w:t xml:space="preserve"> sowie für die Gewährleistung der Konsistenz zwischen den verschiedenen Dokumenten. </w:t>
+      </w:r>
     </w:p>
     <w:p>
       <w:r>
-        <w:br w:type="page"/>
+        <w:t xml:space="preserve">Damit Änderungen </w:t>
+      </w:r>
+      <w:r>
+        <w:t>an Dokumenten sichtbar sind</w:t>
+      </w:r>
+      <w:r>
+        <w:t>,</w:t>
+      </w:r>
+      <w:r>
+        <w:t xml:space="preserve"> wird bei jeder Anpassung die Änderungsgeschichte um einen Eintrag ergänzt.</w:t>
       </w:r>
     </w:p>
     <w:p>
       <w:pPr>
+        <w:pStyle w:val="berschrift2"/>
+      </w:pPr>
+      <w:r>
+        <w:t>Refactoring</w:t>
+      </w:r>
+    </w:p>
+    <w:p>
+      <w:r>
+        <w:t xml:space="preserve">Die Überarbeitung des Codes mittels Refactoring-Prinzipien </w:t>
+      </w:r>
+      <w:r>
+        <w:t>wird</w:t>
+      </w:r>
+      <w:bookmarkStart w:id="18" w:name="_GoBack"/>
+      <w:bookmarkEnd w:id="18"/>
+      <w:r>
+        <w:t xml:space="preserve"> direkt nach der Implementation eines neuen Features gemacht. </w:t>
+      </w:r>
+      <w:r>
+        <w:t>Durch diese Massnahme wird der Code aussagekräftiger, einfacher zu lesen sowie kürzer und prägnanter.</w:t>
+      </w:r>
+    </w:p>
+    <w:p>
+      <w:pPr>
+        <w:pStyle w:val="berschrift2"/>
+      </w:pPr>
+      <w:r>
+        <w:t>Unit-Tests</w:t>
+      </w:r>
+    </w:p>
+    <w:p>
+      <w:r>
+        <w:t xml:space="preserve">Die Unit-Tests werden immer unmittelbar nach </w:t>
+      </w:r>
+      <w:r>
+        <w:t>der Realisierung</w:t>
+      </w:r>
+      <w:r>
+        <w:t xml:space="preserve"> einer neuen Funktionalität geschrieben. Diese Tests sollen sicherstellen, dass die geforderten Anforderungen  erfüllt werden. </w:t>
+      </w:r>
+    </w:p>
+    <w:p>
+      <w:r>
+        <w:t xml:space="preserve">Um diese Tests durchzuführen wird das Junit Framework verwendet. </w:t>
+      </w:r>
+    </w:p>
+    <w:p>
+      <w:r>
+        <w:br w:type="page"/>
+      </w:r>
+    </w:p>
+    <w:p>
+      <w:pPr>
         <w:pStyle w:val="berschrift1"/>
       </w:pPr>
       <w:bookmarkStart w:id="19" w:name="_Toc293934367"/>
@@ -1901,6 +1969,65 @@
         <w:t>Nicht realisierte Funktionen</w:t>
       </w:r>
       <w:bookmarkEnd w:id="19"/>
+    </w:p>
+    <w:p>
+      <w:r>
+        <w:t xml:space="preserve">Die folgende Auflistung gibt einen Überblick über sämtliche Funktionen, welche während der Projektzeit nicht implementiert wurden. </w:t>
+      </w:r>
+    </w:p>
+    <w:p>
+      <w:pPr>
+        <w:pStyle w:val="Listenabsatz"/>
+        <w:numPr>
+          <w:ilvl w:val="0"/>
+          <w:numId w:val="6"/>
+        </w:numPr>
+      </w:pPr>
+      <w:r>
+        <w:t>Erfassen von Tonaufnahmen beim Erstellen eines Stundeneintrags auf dem Android Client.</w:t>
+      </w:r>
+    </w:p>
+    <w:p>
+      <w:pPr>
+        <w:pStyle w:val="Listenabsatz"/>
+        <w:numPr>
+          <w:ilvl w:val="0"/>
+          <w:numId w:val="6"/>
+        </w:numPr>
+      </w:pPr>
+      <w:r>
+        <w:t>Kunden direkt auf Client erfassen</w:t>
+      </w:r>
+    </w:p>
+    <w:p>
+      <w:pPr>
+        <w:pStyle w:val="Listenabsatz"/>
+        <w:numPr>
+          <w:ilvl w:val="0"/>
+          <w:numId w:val="6"/>
+        </w:numPr>
+      </w:pPr>
+      <w:r>
+        <w:t xml:space="preserve">Generieren von Arbeitsrapporten </w:t>
+      </w:r>
+      <w:r>
+        <w:t>zu bestimmten Aufträgen</w:t>
+      </w:r>
+      <w:r>
+        <w:t xml:space="preserve"> </w:t>
+      </w:r>
+    </w:p>
+    <w:p>
+      <w:pPr>
+        <w:pStyle w:val="Listenabsatz"/>
+        <w:numPr>
+          <w:ilvl w:val="0"/>
+          <w:numId w:val="6"/>
+        </w:numPr>
+      </w:pPr>
+      <w:r>
+        <w:t xml:space="preserve">Verschlüsselte Übertragung mittels SHTTP  zwischen dem Server und dem Client </w:t>
+      </w:r>
     </w:p>
     <w:sectPr>
       <w:headerReference w:type="default" r:id="rId10"/>
@@ -2020,7 +2147,7 @@
       <w:rPr>
         <w:noProof/>
       </w:rPr>
-      <w:t>23. Mai 2011</w:t>
+      <w:t>24. Mai 2011</w:t>
     </w:r>
     <w:r>
       <w:fldChar w:fldCharType="end"/>
@@ -2058,7 +2185,7 @@
         <w:noProof/>
         <w:lang w:val="de-DE"/>
       </w:rPr>
-      <w:t>2</w:t>
+      <w:t>3</w:t>
     </w:r>
     <w:r>
       <w:rPr>
@@ -2377,6 +2504,119 @@
     </w:lvl>
   </w:abstractNum>
   <w:abstractNum w:abstractNumId="2">
+    <w:nsid w:val="2D6D6E81"/>
+    <w:multiLevelType w:val="hybridMultilevel"/>
+    <w:tmpl w:val="3C862EB6"/>
+    <w:lvl w:ilvl="0" w:tplc="08070001">
+      <w:start w:val="1"/>
+      <w:numFmt w:val="bullet"/>
+      <w:lvlText w:val=""/>
+      <w:lvlJc w:val="left"/>
+      <w:pPr>
+        <w:ind w:left="720" w:hanging="360"/>
+      </w:pPr>
+      <w:rPr>
+        <w:rFonts w:ascii="Symbol" w:hAnsi="Symbol" w:hint="default"/>
+      </w:rPr>
+    </w:lvl>
+    <w:lvl w:ilvl="1" w:tplc="08070003" w:tentative="1">
+      <w:start w:val="1"/>
+      <w:numFmt w:val="bullet"/>
+      <w:lvlText w:val="o"/>
+      <w:lvlJc w:val="left"/>
+      <w:pPr>
+        <w:ind w:left="1440" w:hanging="360"/>
+      </w:pPr>
+      <w:rPr>
+        <w:rFonts w:ascii="Courier New" w:hAnsi="Courier New" w:cs="Courier New" w:hint="default"/>
+      </w:rPr>
+    </w:lvl>
+    <w:lvl w:ilvl="2" w:tplc="08070005" w:tentative="1">
+      <w:start w:val="1"/>
+      <w:numFmt w:val="bullet"/>
+      <w:lvlText w:val=""/>
+      <w:lvlJc w:val="left"/>
+      <w:pPr>
+        <w:ind w:left="2160" w:hanging="360"/>
+      </w:pPr>
+      <w:rPr>
+        <w:rFonts w:ascii="Wingdings" w:hAnsi="Wingdings" w:hint="default"/>
+      </w:rPr>
+    </w:lvl>
+    <w:lvl w:ilvl="3" w:tplc="08070001" w:tentative="1">
+      <w:start w:val="1"/>
+      <w:numFmt w:val="bullet"/>
+      <w:lvlText w:val=""/>
+      <w:lvlJc w:val="left"/>
+      <w:pPr>
+        <w:ind w:left="2880" w:hanging="360"/>
+      </w:pPr>
+      <w:rPr>
+        <w:rFonts w:ascii="Symbol" w:hAnsi="Symbol" w:hint="default"/>
+      </w:rPr>
+    </w:lvl>
+    <w:lvl w:ilvl="4" w:tplc="08070003" w:tentative="1">
+      <w:start w:val="1"/>
+      <w:numFmt w:val="bullet"/>
+      <w:lvlText w:val="o"/>
+      <w:lvlJc w:val="left"/>
+      <w:pPr>
+        <w:ind w:left="3600" w:hanging="360"/>
+      </w:pPr>
+      <w:rPr>
+        <w:rFonts w:ascii="Courier New" w:hAnsi="Courier New" w:cs="Courier New" w:hint="default"/>
+      </w:rPr>
+    </w:lvl>
+    <w:lvl w:ilvl="5" w:tplc="08070005" w:tentative="1">
+      <w:start w:val="1"/>
+      <w:numFmt w:val="bullet"/>
+      <w:lvlText w:val=""/>
+      <w:lvlJc w:val="left"/>
+      <w:pPr>
+        <w:ind w:left="4320" w:hanging="360"/>
+      </w:pPr>
+      <w:rPr>
+        <w:rFonts w:ascii="Wingdings" w:hAnsi="Wingdings" w:hint="default"/>
+      </w:rPr>
+    </w:lvl>
+    <w:lvl w:ilvl="6" w:tplc="08070001" w:tentative="1">
+      <w:start w:val="1"/>
+      <w:numFmt w:val="bullet"/>
+      <w:lvlText w:val=""/>
+      <w:lvlJc w:val="left"/>
+      <w:pPr>
+        <w:ind w:left="5040" w:hanging="360"/>
+      </w:pPr>
+      <w:rPr>
+        <w:rFonts w:ascii="Symbol" w:hAnsi="Symbol" w:hint="default"/>
+      </w:rPr>
+    </w:lvl>
+    <w:lvl w:ilvl="7" w:tplc="08070003" w:tentative="1">
+      <w:start w:val="1"/>
+      <w:numFmt w:val="bullet"/>
+      <w:lvlText w:val="o"/>
+      <w:lvlJc w:val="left"/>
+      <w:pPr>
+        <w:ind w:left="5760" w:hanging="360"/>
+      </w:pPr>
+      <w:rPr>
+        <w:rFonts w:ascii="Courier New" w:hAnsi="Courier New" w:cs="Courier New" w:hint="default"/>
+      </w:rPr>
+    </w:lvl>
+    <w:lvl w:ilvl="8" w:tplc="08070005" w:tentative="1">
+      <w:start w:val="1"/>
+      <w:numFmt w:val="bullet"/>
+      <w:lvlText w:val=""/>
+      <w:lvlJc w:val="left"/>
+      <w:pPr>
+        <w:ind w:left="6480" w:hanging="360"/>
+      </w:pPr>
+      <w:rPr>
+        <w:rFonts w:ascii="Wingdings" w:hAnsi="Wingdings" w:hint="default"/>
+      </w:rPr>
+    </w:lvl>
+  </w:abstractNum>
+  <w:abstractNum w:abstractNumId="3">
     <w:nsid w:val="45C66E52"/>
     <w:multiLevelType w:val="multilevel"/>
     <w:tmpl w:val="08070025"/>
@@ -2471,7 +2711,7 @@
       </w:pPr>
     </w:lvl>
   </w:abstractNum>
-  <w:abstractNum w:abstractNumId="3">
+  <w:abstractNum w:abstractNumId="4">
     <w:nsid w:val="6BC0634B"/>
     <w:multiLevelType w:val="multilevel"/>
     <w:tmpl w:val="0807001F"/>
@@ -2557,7 +2797,7 @@
       </w:pPr>
     </w:lvl>
   </w:abstractNum>
-  <w:abstractNum w:abstractNumId="4">
+  <w:abstractNum w:abstractNumId="5">
     <w:nsid w:val="6C042D79"/>
     <w:multiLevelType w:val="hybridMultilevel"/>
     <w:tmpl w:val="60D67B76"/>
@@ -2677,13 +2917,16 @@
     <w:abstractNumId w:val="0"/>
   </w:num>
   <w:num w:numId="3">
+    <w:abstractNumId w:val="4"/>
+  </w:num>
+  <w:num w:numId="4">
     <w:abstractNumId w:val="3"/>
   </w:num>
-  <w:num w:numId="4">
+  <w:num w:numId="5">
+    <w:abstractNumId w:val="5"/>
+  </w:num>
+  <w:num w:numId="6">
     <w:abstractNumId w:val="2"/>
-  </w:num>
-  <w:num w:numId="5">
-    <w:abstractNumId w:val="4"/>
   </w:num>
 </w:numbering>
 </file>
@@ -5886,7 +6129,7 @@
 </file>
 
 <file path=customXml/itemProps1.xml><?xml version="1.0" encoding="utf-8"?>
-<ds:datastoreItem xmlns:ds="http://schemas.openxmlformats.org/officeDocument/2006/customXml" ds:itemID="{99EF3F5C-5729-4913-B0EF-0A7ADF936769}">
+<ds:datastoreItem xmlns:ds="http://schemas.openxmlformats.org/officeDocument/2006/customXml" ds:itemID="{7ECFFF28-B059-4FF0-9CD1-AC351C51B3FB}">
   <ds:schemaRefs>
     <ds:schemaRef ds:uri="http://schemas.openxmlformats.org/officeDocument/2006/bibliography"/>
   </ds:schemaRefs>

--- a/doc/08_Berichte/Schlussbericht.docx
+++ b/doc/08_Berichte/Schlussbericht.docx
@@ -328,7 +328,7 @@
       <w:pPr>
         <w:pStyle w:val="berschrift1"/>
       </w:pPr>
-      <w:bookmarkStart w:id="0" w:name="_Toc293934356"/>
+      <w:bookmarkStart w:id="0" w:name="_Toc294040282"/>
       <w:r>
         <w:lastRenderedPageBreak/>
         <w:t>Dokumentinformationen</w:t>
@@ -339,7 +339,7 @@
       <w:pPr>
         <w:pStyle w:val="berschrift2"/>
       </w:pPr>
-      <w:bookmarkStart w:id="1" w:name="_Toc293934357"/>
+      <w:bookmarkStart w:id="1" w:name="_Toc294040283"/>
       <w:r>
         <w:t>Änderungsgeschichte</w:t>
       </w:r>
@@ -482,8 +482,85 @@
           </w:p>
         </w:tc>
       </w:tr>
+      <w:tr>
+        <w:trPr>
+          <w:cnfStyle w:val="000000010000" w:firstRow="0" w:lastRow="0" w:firstColumn="0" w:lastColumn="0" w:oddVBand="0" w:evenVBand="0" w:oddHBand="0" w:evenHBand="1" w:firstRowFirstColumn="0" w:firstRowLastColumn="0" w:lastRowFirstColumn="0" w:lastRowLastColumn="0"/>
+        </w:trPr>
+        <w:tc>
+          <w:tcPr>
+            <w:cnfStyle w:val="001000000000" w:firstRow="0" w:lastRow="0" w:firstColumn="1" w:lastColumn="0" w:oddVBand="0" w:evenVBand="0" w:oddHBand="0" w:evenHBand="0" w:firstRowFirstColumn="0" w:firstRowLastColumn="0" w:lastRowFirstColumn="0" w:lastRowLastColumn="0"/>
+            <w:tcW w:w="1138" w:type="dxa"/>
+          </w:tcPr>
+          <w:p>
+            <w:pPr>
+              <w:rPr>
+                <w:b w:val="0"/>
+              </w:rPr>
+            </w:pPr>
+            <w:r>
+              <w:rPr>
+                <w:b w:val="0"/>
+              </w:rPr>
+              <w:t>24</w:t>
+            </w:r>
+            <w:r>
+              <w:rPr>
+                <w:b w:val="0"/>
+              </w:rPr>
+              <w:t>.05</w:t>
+            </w:r>
+            <w:r>
+              <w:rPr>
+                <w:b w:val="0"/>
+              </w:rPr>
+              <w:t>.2011</w:t>
+            </w:r>
+          </w:p>
+        </w:tc>
+        <w:tc>
+          <w:tcPr>
+            <w:tcW w:w="993" w:type="dxa"/>
+          </w:tcPr>
+          <w:p>
+            <w:pPr>
+              <w:cnfStyle w:val="000000010000" w:firstRow="0" w:lastRow="0" w:firstColumn="0" w:lastColumn="0" w:oddVBand="0" w:evenVBand="0" w:oddHBand="0" w:evenHBand="1" w:firstRowFirstColumn="0" w:firstRowLastColumn="0" w:lastRowFirstColumn="0" w:lastRowLastColumn="0"/>
+            </w:pPr>
+            <w:r>
+              <w:t>1.1</w:t>
+            </w:r>
+          </w:p>
+        </w:tc>
+        <w:tc>
+          <w:tcPr>
+            <w:tcW w:w="4674" w:type="dxa"/>
+          </w:tcPr>
+          <w:p>
+            <w:pPr>
+              <w:cnfStyle w:val="000000010000" w:firstRow="0" w:lastRow="0" w:firstColumn="0" w:lastColumn="0" w:oddVBand="0" w:evenVBand="0" w:oddHBand="0" w:evenHBand="1" w:firstRowFirstColumn="0" w:firstRowLastColumn="0" w:lastRowFirstColumn="0" w:lastRowLastColumn="0"/>
+            </w:pPr>
+            <w:r>
+              <w:t>Korrekturen</w:t>
+            </w:r>
+          </w:p>
+        </w:tc>
+        <w:tc>
+          <w:tcPr>
+            <w:tcW w:w="2303" w:type="dxa"/>
+          </w:tcPr>
+          <w:p>
+            <w:pPr>
+              <w:cnfStyle w:val="000000010000" w:firstRow="0" w:lastRow="0" w:firstColumn="0" w:lastColumn="0" w:oddVBand="0" w:evenVBand="0" w:oddHBand="0" w:evenHBand="1" w:firstRowFirstColumn="0" w:firstRowLastColumn="0" w:lastRowFirstColumn="0" w:lastRowLastColumn="0"/>
+            </w:pPr>
+            <w:r>
+              <w:t>TD</w:t>
+            </w:r>
+            <w:bookmarkStart w:id="2" w:name="_GoBack"/>
+            <w:bookmarkEnd w:id="2"/>
+          </w:p>
+        </w:tc>
+      </w:tr>
     </w:tbl>
-    <w:bookmarkStart w:id="2" w:name="_Toc293934358" w:displacedByCustomXml="next"/>
+    <w:bookmarkStart w:id="3" w:name="_Toc294040284" w:displacedByCustomXml="next"/>
     <w:sdt>
       <w:sdtPr>
         <w:rPr>
@@ -515,7 +592,7 @@
             </w:rPr>
             <w:t>Inhaltsverzeichnis</w:t>
           </w:r>
-          <w:bookmarkEnd w:id="2"/>
+          <w:bookmarkEnd w:id="3"/>
         </w:p>
         <w:p>
           <w:pPr>
@@ -547,7 +624,7 @@
             </w:rPr>
             <w:fldChar w:fldCharType="separate"/>
           </w:r>
-          <w:hyperlink w:anchor="_Toc293934356" w:history="1">
+          <w:hyperlink w:anchor="_Toc294040282" w:history="1">
             <w:r>
               <w:rPr>
                 <w:rStyle w:val="Hyperlink"/>
@@ -591,7 +668,7 @@
                 <w:noProof/>
                 <w:webHidden/>
               </w:rPr>
-              <w:instrText xml:space="preserve"> PAGEREF _Toc293934356 \h </w:instrText>
+              <w:instrText xml:space="preserve"> PAGEREF _Toc294040282 \h </w:instrText>
             </w:r>
             <w:r>
               <w:rPr>
@@ -636,7 +713,7 @@
               <w:lang w:eastAsia="de-CH"/>
             </w:rPr>
           </w:pPr>
-          <w:hyperlink w:anchor="_Toc293934357" w:history="1">
+          <w:hyperlink w:anchor="_Toc294040283" w:history="1">
             <w:r>
               <w:rPr>
                 <w:rStyle w:val="Hyperlink"/>
@@ -679,7 +756,7 @@
                 <w:noProof/>
                 <w:webHidden/>
               </w:rPr>
-              <w:instrText xml:space="preserve"> PAGEREF _Toc293934357 \h </w:instrText>
+              <w:instrText xml:space="preserve"> PAGEREF _Toc294040283 \h </w:instrText>
             </w:r>
             <w:r>
               <w:rPr>
@@ -724,7 +801,7 @@
               <w:lang w:eastAsia="de-CH"/>
             </w:rPr>
           </w:pPr>
-          <w:hyperlink w:anchor="_Toc293934358" w:history="1">
+          <w:hyperlink w:anchor="_Toc294040284" w:history="1">
             <w:r>
               <w:rPr>
                 <w:rStyle w:val="Hyperlink"/>
@@ -768,7 +845,7 @@
                 <w:noProof/>
                 <w:webHidden/>
               </w:rPr>
-              <w:instrText xml:space="preserve"> PAGEREF _Toc293934358 \h </w:instrText>
+              <w:instrText xml:space="preserve"> PAGEREF _Toc294040284 \h </w:instrText>
             </w:r>
             <w:r>
               <w:rPr>
@@ -814,7 +891,7 @@
               <w:lang w:eastAsia="de-CH"/>
             </w:rPr>
           </w:pPr>
-          <w:hyperlink w:anchor="_Toc293934359" w:history="1">
+          <w:hyperlink w:anchor="_Toc294040285" w:history="1">
             <w:r>
               <w:rPr>
                 <w:rStyle w:val="Hyperlink"/>
@@ -858,7 +935,7 @@
                 <w:noProof/>
                 <w:webHidden/>
               </w:rPr>
-              <w:instrText xml:space="preserve"> PAGEREF _Toc293934359 \h </w:instrText>
+              <w:instrText xml:space="preserve"> PAGEREF _Toc294040285 \h </w:instrText>
             </w:r>
             <w:r>
               <w:rPr>
@@ -878,7 +955,7 @@
                 <w:noProof/>
                 <w:webHidden/>
               </w:rPr>
-              <w:t>1</w:t>
+              <w:t>2</w:t>
             </w:r>
             <w:r>
               <w:rPr>
@@ -903,7 +980,7 @@
               <w:lang w:eastAsia="de-CH"/>
             </w:rPr>
           </w:pPr>
-          <w:hyperlink w:anchor="_Toc293934360" w:history="1">
+          <w:hyperlink w:anchor="_Toc294040286" w:history="1">
             <w:r>
               <w:rPr>
                 <w:rStyle w:val="Hyperlink"/>
@@ -946,7 +1023,7 @@
                 <w:noProof/>
                 <w:webHidden/>
               </w:rPr>
-              <w:instrText xml:space="preserve"> PAGEREF _Toc293934360 \h </w:instrText>
+              <w:instrText xml:space="preserve"> PAGEREF _Toc294040286 \h </w:instrText>
             </w:r>
             <w:r>
               <w:rPr>
@@ -966,7 +1043,7 @@
                 <w:noProof/>
                 <w:webHidden/>
               </w:rPr>
-              <w:t>1</w:t>
+              <w:t>2</w:t>
             </w:r>
             <w:r>
               <w:rPr>
@@ -991,7 +1068,7 @@
               <w:lang w:eastAsia="de-CH"/>
             </w:rPr>
           </w:pPr>
-          <w:hyperlink w:anchor="_Toc293934361" w:history="1">
+          <w:hyperlink w:anchor="_Toc294040287" w:history="1">
             <w:r>
               <w:rPr>
                 <w:rStyle w:val="Hyperlink"/>
@@ -1034,7 +1111,7 @@
                 <w:noProof/>
                 <w:webHidden/>
               </w:rPr>
-              <w:instrText xml:space="preserve"> PAGEREF _Toc293934361 \h </w:instrText>
+              <w:instrText xml:space="preserve"> PAGEREF _Toc294040287 \h </w:instrText>
             </w:r>
             <w:r>
               <w:rPr>
@@ -1054,7 +1131,7 @@
                 <w:noProof/>
                 <w:webHidden/>
               </w:rPr>
-              <w:t>1</w:t>
+              <w:t>2</w:t>
             </w:r>
             <w:r>
               <w:rPr>
@@ -1079,7 +1156,7 @@
               <w:lang w:eastAsia="de-CH"/>
             </w:rPr>
           </w:pPr>
-          <w:hyperlink w:anchor="_Toc293934362" w:history="1">
+          <w:hyperlink w:anchor="_Toc294040288" w:history="1">
             <w:r>
               <w:rPr>
                 <w:rStyle w:val="Hyperlink"/>
@@ -1122,7 +1199,7 @@
                 <w:noProof/>
                 <w:webHidden/>
               </w:rPr>
-              <w:instrText xml:space="preserve"> PAGEREF _Toc293934362 \h </w:instrText>
+              <w:instrText xml:space="preserve"> PAGEREF _Toc294040288 \h </w:instrText>
             </w:r>
             <w:r>
               <w:rPr>
@@ -1142,7 +1219,7 @@
                 <w:noProof/>
                 <w:webHidden/>
               </w:rPr>
-              <w:t>1</w:t>
+              <w:t>2</w:t>
             </w:r>
             <w:r>
               <w:rPr>
@@ -1167,7 +1244,7 @@
               <w:lang w:eastAsia="de-CH"/>
             </w:rPr>
           </w:pPr>
-          <w:hyperlink w:anchor="_Toc293934363" w:history="1">
+          <w:hyperlink w:anchor="_Toc294040289" w:history="1">
             <w:r>
               <w:rPr>
                 <w:rStyle w:val="Hyperlink"/>
@@ -1210,7 +1287,7 @@
                 <w:noProof/>
                 <w:webHidden/>
               </w:rPr>
-              <w:instrText xml:space="preserve"> PAGEREF _Toc293934363 \h </w:instrText>
+              <w:instrText xml:space="preserve"> PAGEREF _Toc294040289 \h </w:instrText>
             </w:r>
             <w:r>
               <w:rPr>
@@ -1230,7 +1307,7 @@
                 <w:noProof/>
                 <w:webHidden/>
               </w:rPr>
-              <w:t>1</w:t>
+              <w:t>2</w:t>
             </w:r>
             <w:r>
               <w:rPr>
@@ -1256,7 +1333,7 @@
               <w:lang w:eastAsia="de-CH"/>
             </w:rPr>
           </w:pPr>
-          <w:hyperlink w:anchor="_Toc293934364" w:history="1">
+          <w:hyperlink w:anchor="_Toc294040290" w:history="1">
             <w:r>
               <w:rPr>
                 <w:rStyle w:val="Hyperlink"/>
@@ -1300,7 +1377,7 @@
                 <w:noProof/>
                 <w:webHidden/>
               </w:rPr>
-              <w:instrText xml:space="preserve"> PAGEREF _Toc293934364 \h </w:instrText>
+              <w:instrText xml:space="preserve"> PAGEREF _Toc294040290 \h </w:instrText>
             </w:r>
             <w:r>
               <w:rPr>
@@ -1320,7 +1397,7 @@
                 <w:noProof/>
                 <w:webHidden/>
               </w:rPr>
-              <w:t>2</w:t>
+              <w:t>3</w:t>
             </w:r>
             <w:r>
               <w:rPr>
@@ -1345,7 +1422,7 @@
               <w:lang w:eastAsia="de-CH"/>
             </w:rPr>
           </w:pPr>
-          <w:hyperlink w:anchor="_Toc293934365" w:history="1">
+          <w:hyperlink w:anchor="_Toc294040291" w:history="1">
             <w:r>
               <w:rPr>
                 <w:rStyle w:val="Hyperlink"/>
@@ -1388,7 +1465,7 @@
                 <w:noProof/>
                 <w:webHidden/>
               </w:rPr>
-              <w:instrText xml:space="preserve"> PAGEREF _Toc293934365 \h </w:instrText>
+              <w:instrText xml:space="preserve"> PAGEREF _Toc294040291 \h </w:instrText>
             </w:r>
             <w:r>
               <w:rPr>
@@ -1408,7 +1485,7 @@
                 <w:noProof/>
                 <w:webHidden/>
               </w:rPr>
-              <w:t>2</w:t>
+              <w:t>3</w:t>
             </w:r>
             <w:r>
               <w:rPr>
@@ -1433,7 +1510,7 @@
               <w:lang w:eastAsia="de-CH"/>
             </w:rPr>
           </w:pPr>
-          <w:hyperlink w:anchor="_Toc293934366" w:history="1">
+          <w:hyperlink w:anchor="_Toc294040292" w:history="1">
             <w:r>
               <w:rPr>
                 <w:rStyle w:val="Hyperlink"/>
@@ -1455,7 +1532,7 @@
                 <w:rStyle w:val="Hyperlink"/>
                 <w:noProof/>
               </w:rPr>
-              <w:t>Dokumentenreview</w:t>
+              <w:t>Dokument-Review</w:t>
             </w:r>
             <w:r>
               <w:rPr>
@@ -1476,7 +1553,7 @@
                 <w:noProof/>
                 <w:webHidden/>
               </w:rPr>
-              <w:instrText xml:space="preserve"> PAGEREF _Toc293934366 \h </w:instrText>
+              <w:instrText xml:space="preserve"> PAGEREF _Toc294040292 \h </w:instrText>
             </w:r>
             <w:r>
               <w:rPr>
@@ -1496,7 +1573,183 @@
                 <w:noProof/>
                 <w:webHidden/>
               </w:rPr>
-              <w:t>2</w:t>
+              <w:t>3</w:t>
+            </w:r>
+            <w:r>
+              <w:rPr>
+                <w:noProof/>
+                <w:webHidden/>
+              </w:rPr>
+              <w:fldChar w:fldCharType="end"/>
+            </w:r>
+          </w:hyperlink>
+        </w:p>
+        <w:p>
+          <w:pPr>
+            <w:pStyle w:val="Verzeichnis2"/>
+            <w:tabs>
+              <w:tab w:val="left" w:pos="880"/>
+              <w:tab w:val="right" w:leader="dot" w:pos="9062"/>
+            </w:tabs>
+            <w:rPr>
+              <w:noProof/>
+              <w:sz w:val="22"/>
+              <w:szCs w:val="22"/>
+              <w:lang w:eastAsia="de-CH"/>
+            </w:rPr>
+          </w:pPr>
+          <w:hyperlink w:anchor="_Toc294040293" w:history="1">
+            <w:r>
+              <w:rPr>
+                <w:rStyle w:val="Hyperlink"/>
+                <w:noProof/>
+              </w:rPr>
+              <w:t>3.3</w:t>
+            </w:r>
+            <w:r>
+              <w:rPr>
+                <w:noProof/>
+                <w:sz w:val="22"/>
+                <w:szCs w:val="22"/>
+                <w:lang w:eastAsia="de-CH"/>
+              </w:rPr>
+              <w:tab/>
+            </w:r>
+            <w:r>
+              <w:rPr>
+                <w:rStyle w:val="Hyperlink"/>
+                <w:noProof/>
+              </w:rPr>
+              <w:t>Refactoring</w:t>
+            </w:r>
+            <w:r>
+              <w:rPr>
+                <w:noProof/>
+                <w:webHidden/>
+              </w:rPr>
+              <w:tab/>
+            </w:r>
+            <w:r>
+              <w:rPr>
+                <w:noProof/>
+                <w:webHidden/>
+              </w:rPr>
+              <w:fldChar w:fldCharType="begin"/>
+            </w:r>
+            <w:r>
+              <w:rPr>
+                <w:noProof/>
+                <w:webHidden/>
+              </w:rPr>
+              <w:instrText xml:space="preserve"> PAGEREF _Toc294040293 \h </w:instrText>
+            </w:r>
+            <w:r>
+              <w:rPr>
+                <w:noProof/>
+                <w:webHidden/>
+              </w:rPr>
+            </w:r>
+            <w:r>
+              <w:rPr>
+                <w:noProof/>
+                <w:webHidden/>
+              </w:rPr>
+              <w:fldChar w:fldCharType="separate"/>
+            </w:r>
+            <w:r>
+              <w:rPr>
+                <w:noProof/>
+                <w:webHidden/>
+              </w:rPr>
+              <w:t>3</w:t>
+            </w:r>
+            <w:r>
+              <w:rPr>
+                <w:noProof/>
+                <w:webHidden/>
+              </w:rPr>
+              <w:fldChar w:fldCharType="end"/>
+            </w:r>
+          </w:hyperlink>
+        </w:p>
+        <w:p>
+          <w:pPr>
+            <w:pStyle w:val="Verzeichnis2"/>
+            <w:tabs>
+              <w:tab w:val="left" w:pos="880"/>
+              <w:tab w:val="right" w:leader="dot" w:pos="9062"/>
+            </w:tabs>
+            <w:rPr>
+              <w:noProof/>
+              <w:sz w:val="22"/>
+              <w:szCs w:val="22"/>
+              <w:lang w:eastAsia="de-CH"/>
+            </w:rPr>
+          </w:pPr>
+          <w:hyperlink w:anchor="_Toc294040294" w:history="1">
+            <w:r>
+              <w:rPr>
+                <w:rStyle w:val="Hyperlink"/>
+                <w:noProof/>
+              </w:rPr>
+              <w:t>3.4</w:t>
+            </w:r>
+            <w:r>
+              <w:rPr>
+                <w:noProof/>
+                <w:sz w:val="22"/>
+                <w:szCs w:val="22"/>
+                <w:lang w:eastAsia="de-CH"/>
+              </w:rPr>
+              <w:tab/>
+            </w:r>
+            <w:r>
+              <w:rPr>
+                <w:rStyle w:val="Hyperlink"/>
+                <w:noProof/>
+              </w:rPr>
+              <w:t>Unit Tests</w:t>
+            </w:r>
+            <w:r>
+              <w:rPr>
+                <w:noProof/>
+                <w:webHidden/>
+              </w:rPr>
+              <w:tab/>
+            </w:r>
+            <w:r>
+              <w:rPr>
+                <w:noProof/>
+                <w:webHidden/>
+              </w:rPr>
+              <w:fldChar w:fldCharType="begin"/>
+            </w:r>
+            <w:r>
+              <w:rPr>
+                <w:noProof/>
+                <w:webHidden/>
+              </w:rPr>
+              <w:instrText xml:space="preserve"> PAGEREF _Toc294040294 \h </w:instrText>
+            </w:r>
+            <w:r>
+              <w:rPr>
+                <w:noProof/>
+                <w:webHidden/>
+              </w:rPr>
+            </w:r>
+            <w:r>
+              <w:rPr>
+                <w:noProof/>
+                <w:webHidden/>
+              </w:rPr>
+              <w:fldChar w:fldCharType="separate"/>
+            </w:r>
+            <w:r>
+              <w:rPr>
+                <w:noProof/>
+                <w:webHidden/>
+              </w:rPr>
+              <w:t>3</w:t>
             </w:r>
             <w:r>
               <w:rPr>
@@ -1522,7 +1775,7 @@
               <w:lang w:eastAsia="de-CH"/>
             </w:rPr>
           </w:pPr>
-          <w:hyperlink w:anchor="_Toc293934367" w:history="1">
+          <w:hyperlink w:anchor="_Toc294040295" w:history="1">
             <w:r>
               <w:rPr>
                 <w:rStyle w:val="Hyperlink"/>
@@ -1566,7 +1819,7 @@
                 <w:noProof/>
                 <w:webHidden/>
               </w:rPr>
-              <w:instrText xml:space="preserve"> PAGEREF _Toc293934367 \h </w:instrText>
+              <w:instrText xml:space="preserve"> PAGEREF _Toc294040295 \h </w:instrText>
             </w:r>
             <w:r>
               <w:rPr>
@@ -1586,7 +1839,7 @@
                 <w:noProof/>
                 <w:webHidden/>
               </w:rPr>
-              <w:t>3</w:t>
+              <w:t>4</w:t>
             </w:r>
             <w:r>
               <w:rPr>
@@ -1627,8 +1880,7 @@
           <w:szCs w:val="22"/>
         </w:rPr>
       </w:pPr>
-      <w:bookmarkStart w:id="3" w:name="_Toc293502628"/>
-      <w:bookmarkStart w:id="4" w:name="_Toc293934359"/>
+      <w:bookmarkStart w:id="4" w:name="_Toc293502628"/>
       <w:r>
         <w:br w:type="page"/>
       </w:r>
@@ -1637,25 +1889,26 @@
       <w:pPr>
         <w:pStyle w:val="berschrift1"/>
       </w:pPr>
+      <w:bookmarkStart w:id="5" w:name="_Toc294040285"/>
       <w:r>
         <w:lastRenderedPageBreak/>
         <w:t>Einführung</w:t>
       </w:r>
-      <w:bookmarkEnd w:id="3"/>
       <w:bookmarkEnd w:id="4"/>
+      <w:bookmarkEnd w:id="5"/>
     </w:p>
     <w:p>
       <w:pPr>
         <w:pStyle w:val="berschrift2"/>
         <w:ind w:left="576" w:hanging="576"/>
       </w:pPr>
-      <w:bookmarkStart w:id="5" w:name="_Toc293502629"/>
-      <w:bookmarkStart w:id="6" w:name="_Toc293934360"/>
+      <w:bookmarkStart w:id="6" w:name="_Toc293502629"/>
+      <w:bookmarkStart w:id="7" w:name="_Toc294040286"/>
       <w:r>
         <w:t>Zweck</w:t>
       </w:r>
-      <w:bookmarkEnd w:id="5"/>
       <w:bookmarkEnd w:id="6"/>
+      <w:bookmarkEnd w:id="7"/>
     </w:p>
     <w:p>
       <w:r>
@@ -1680,7 +1933,13 @@
         <w:t>n</w:t>
       </w:r>
       <w:r>
-        <w:t xml:space="preserve"> Funktionen sowie durchgeführte Arbeitsabläufe</w:t>
+        <w:t xml:space="preserve"> Funktionen</w:t>
+      </w:r>
+      <w:r>
+        <w:t>,</w:t>
+      </w:r>
+      <w:r>
+        <w:t xml:space="preserve"> sowie durchgeführte Arbeitsabläufe</w:t>
       </w:r>
       <w:r>
         <w:t>.</w:t>
@@ -1691,13 +1950,13 @@
         <w:pStyle w:val="berschrift2"/>
         <w:ind w:left="576" w:hanging="576"/>
       </w:pPr>
-      <w:bookmarkStart w:id="7" w:name="_Toc293502630"/>
-      <w:bookmarkStart w:id="8" w:name="_Toc293934361"/>
+      <w:bookmarkStart w:id="8" w:name="_Toc293502630"/>
+      <w:bookmarkStart w:id="9" w:name="_Toc294040287"/>
       <w:r>
         <w:t>Gültigkeitsbereich</w:t>
       </w:r>
-      <w:bookmarkEnd w:id="7"/>
       <w:bookmarkEnd w:id="8"/>
+      <w:bookmarkEnd w:id="9"/>
     </w:p>
     <w:p>
       <w:r>
@@ -1709,13 +1968,13 @@
         <w:pStyle w:val="berschrift2"/>
         <w:ind w:left="576" w:hanging="576"/>
       </w:pPr>
-      <w:bookmarkStart w:id="9" w:name="_Toc293502631"/>
-      <w:bookmarkStart w:id="10" w:name="_Toc293934362"/>
+      <w:bookmarkStart w:id="10" w:name="_Toc293502631"/>
+      <w:bookmarkStart w:id="11" w:name="_Toc294040288"/>
       <w:r>
         <w:t>Definitionen und Abkürzungen</w:t>
       </w:r>
-      <w:bookmarkEnd w:id="9"/>
       <w:bookmarkEnd w:id="10"/>
+      <w:bookmarkEnd w:id="11"/>
     </w:p>
     <w:p>
       <w:r>
@@ -1727,17 +1986,17 @@
         <w:pStyle w:val="berschrift2"/>
         <w:ind w:left="576" w:hanging="576"/>
       </w:pPr>
-      <w:bookmarkStart w:id="11" w:name="_Ref293093350"/>
-      <w:bookmarkStart w:id="12" w:name="_Ref293093357"/>
-      <w:bookmarkStart w:id="13" w:name="_Toc293502632"/>
-      <w:bookmarkStart w:id="14" w:name="_Toc293934363"/>
+      <w:bookmarkStart w:id="12" w:name="_Ref293093350"/>
+      <w:bookmarkStart w:id="13" w:name="_Ref293093357"/>
+      <w:bookmarkStart w:id="14" w:name="_Toc293502632"/>
+      <w:bookmarkStart w:id="15" w:name="_Toc294040289"/>
       <w:r>
         <w:t>Referenzen</w:t>
       </w:r>
-      <w:bookmarkEnd w:id="11"/>
       <w:bookmarkEnd w:id="12"/>
       <w:bookmarkEnd w:id="13"/>
       <w:bookmarkEnd w:id="14"/>
+      <w:bookmarkEnd w:id="15"/>
     </w:p>
     <w:p>
       <w:pPr>
@@ -1821,154 +2080,276 @@
       <w:pPr>
         <w:pStyle w:val="berschrift1"/>
       </w:pPr>
-      <w:bookmarkStart w:id="15" w:name="_Toc293934364"/>
+      <w:bookmarkStart w:id="16" w:name="_Toc294040290"/>
       <w:r>
         <w:lastRenderedPageBreak/>
         <w:t>Arbeitsabläufe</w:t>
-      </w:r>
-      <w:bookmarkEnd w:id="15"/>
-    </w:p>
-    <w:p>
-      <w:pPr>
-        <w:pStyle w:val="berschrift2"/>
-      </w:pPr>
-      <w:bookmarkStart w:id="16" w:name="_Toc293934365"/>
-      <w:r>
-        <w:t>Codereview</w:t>
       </w:r>
       <w:bookmarkEnd w:id="16"/>
     </w:p>
     <w:p>
-      <w:r>
-        <w:t>Wie aus dem Projektplan ersichtlich</w:t>
-      </w:r>
-      <w:r>
-        <w:t xml:space="preserve"> wird</w:t>
-      </w:r>
-      <w:r>
-        <w:t xml:space="preserve">, wurde während jeder Iteration mindestens einmal ein Codereview von beiden Teams durchgeführt. Die Resultate wurden ausserdem </w:t>
-      </w:r>
-      <w:r>
-        <w:t xml:space="preserve"> im Dokument Codereview festgehalten. </w:t>
-      </w:r>
-    </w:p>
-    <w:p>
-      <w:r>
-        <w:t xml:space="preserve">Falls grössere Probleme, Fehler bei der Inspektion des Codes aufgefallen sind, werden diese Punkte näher beschrieben und im kompletten Team besprochen. </w:t>
-      </w:r>
-    </w:p>
-    <w:p>
-      <w:r>
-        <w:t xml:space="preserve">Anschliessend werden die besprochenen Mängel mittels geeigneten Refactoring-Methoden  </w:t>
-      </w:r>
-      <w:r>
-        <w:t>behoben.</w:t>
-      </w:r>
-    </w:p>
-    <w:p>
       <w:pPr>
         <w:pStyle w:val="berschrift2"/>
       </w:pPr>
-      <w:bookmarkStart w:id="17" w:name="_Toc293934366"/>
-      <w:r>
-        <w:t>Dokumentenreview</w:t>
+      <w:bookmarkStart w:id="17" w:name="_Toc294040291"/>
+      <w:r>
+        <w:t>Codereview</w:t>
       </w:r>
       <w:bookmarkEnd w:id="17"/>
     </w:p>
     <w:p>
       <w:r>
-        <w:t>Sämtliche Dokumente - abgesehen von den Sitzungsprotokollen, werden von einem anderen Projektmitglied als dem Verfa</w:t>
-      </w:r>
-      <w:r>
-        <w:t>sser überarbeitet. Dies di</w:t>
-      </w:r>
-      <w:r>
-        <w:t>ent primär der Qualitätssicherung</w:t>
-      </w:r>
-      <w:r>
-        <w:t>,</w:t>
-      </w:r>
-      <w:r>
-        <w:t xml:space="preserve"> sowie für die Gewährleistung der Konsistenz zwischen den verschiedenen Dokumenten. </w:t>
+        <w:t>Wie aus dem Projektplan</w:t>
+      </w:r>
+      <w:r>
+        <w:t xml:space="preserve"> (Kapitel Qualitätsmassnahmen)</w:t>
+      </w:r>
+      <w:r>
+        <w:t xml:space="preserve"> ersichtlich</w:t>
+      </w:r>
+      <w:r>
+        <w:t xml:space="preserve"> </w:t>
+      </w:r>
+      <w:r>
+        <w:t>ist</w:t>
+      </w:r>
+      <w:r>
+        <w:t xml:space="preserve">, wurde während jeder Iteration mindestens einmal ein Codereview von beiden Teams durchgeführt. Die Resultate wurden ausserdem </w:t>
+      </w:r>
+      <w:r>
+        <w:t xml:space="preserve"> im Dokument Codereview festgehalten. </w:t>
       </w:r>
     </w:p>
     <w:p>
       <w:r>
-        <w:t xml:space="preserve">Damit Änderungen </w:t>
-      </w:r>
-      <w:r>
-        <w:t>an Dokumenten sichtbar sind</w:t>
-      </w:r>
-      <w:r>
-        <w:t>,</w:t>
-      </w:r>
-      <w:r>
-        <w:t xml:space="preserve"> wird bei jeder Anpassung die Änderungsgeschichte um einen Eintrag ergänzt.</w:t>
+        <w:t xml:space="preserve">Falls grössere Probleme oder </w:t>
+      </w:r>
+      <w:r>
+        <w:t xml:space="preserve">Fehler bei der Inspektion des Codes aufgefallen sind, </w:t>
+      </w:r>
+      <w:r>
+        <w:t>wurden</w:t>
+      </w:r>
+      <w:r>
+        <w:t xml:space="preserve"> diese Punkte näher beschrieben</w:t>
+      </w:r>
+      <w:r>
+        <w:t xml:space="preserve">. </w:t>
+      </w:r>
+      <w:r>
+        <w:t xml:space="preserve">Auch </w:t>
+      </w:r>
+      <w:r>
+        <w:t xml:space="preserve">wurden </w:t>
+      </w:r>
+      <w:r>
+        <w:t xml:space="preserve">diese </w:t>
+      </w:r>
+      <w:r>
+        <w:t xml:space="preserve">jeweils mit dem </w:t>
+      </w:r>
+      <w:r>
+        <w:t xml:space="preserve">kompletten Team besprochen. </w:t>
       </w:r>
     </w:p>
     <w:p>
-      <w:pPr>
-        <w:pStyle w:val="berschrift2"/>
-      </w:pPr>
-      <w:r>
-        <w:t>Refactoring</w:t>
+      <w:r>
+        <w:t xml:space="preserve">Anschliessend </w:t>
+      </w:r>
+      <w:r>
+        <w:t>wurden</w:t>
+      </w:r>
+      <w:r>
+        <w:t xml:space="preserve"> die besprochenen Mängel mittels geeigneten Refactoring-Methoden  </w:t>
+      </w:r>
+      <w:r>
+        <w:t>behoben.</w:t>
       </w:r>
     </w:p>
     <w:p>
-      <w:r>
-        <w:t xml:space="preserve">Die Überarbeitung des Codes mittels Refactoring-Prinzipien </w:t>
-      </w:r>
-      <w:r>
-        <w:t>wird</w:t>
-      </w:r>
-      <w:bookmarkStart w:id="18" w:name="_GoBack"/>
+      <w:pPr>
+        <w:pStyle w:val="berschrift2"/>
+      </w:pPr>
+      <w:bookmarkStart w:id="18" w:name="_Toc294040292"/>
+      <w:r>
+        <w:t>Dokument</w:t>
+      </w:r>
+      <w:r>
+        <w:t>-R</w:t>
+      </w:r>
+      <w:r>
+        <w:t>eview</w:t>
+      </w:r>
       <w:bookmarkEnd w:id="18"/>
-      <w:r>
-        <w:t xml:space="preserve"> direkt nach der Implementation eines neuen Features gemacht. </w:t>
-      </w:r>
-      <w:r>
-        <w:t>Durch diese Massnahme wird der Code aussagekräftiger, einfacher zu lesen sowie kürzer und prägnanter.</w:t>
-      </w:r>
     </w:p>
     <w:p>
-      <w:pPr>
-        <w:pStyle w:val="berschrift2"/>
-      </w:pPr>
-      <w:r>
-        <w:t>Unit-Tests</w:t>
+      <w:r>
+        <w:t xml:space="preserve">Sämtliche Dokumente </w:t>
+      </w:r>
+      <w:r>
+        <w:t xml:space="preserve">– </w:t>
+      </w:r>
+      <w:r>
+        <w:t>abgesehen von den Sitzungsprotokollen</w:t>
+      </w:r>
+      <w:r>
+        <w:t xml:space="preserve"> – wu</w:t>
+      </w:r>
+      <w:r>
+        <w:t>rden von einem anderen Projektmitglied als dem Verfa</w:t>
+      </w:r>
+      <w:r>
+        <w:t>sser überarbeitet. Dies di</w:t>
+      </w:r>
+      <w:r>
+        <w:t>ent primär der Qualitätssicherung</w:t>
+      </w:r>
+      <w:r>
+        <w:t xml:space="preserve"> sowie der</w:t>
+      </w:r>
+      <w:r>
+        <w:t xml:space="preserve"> Gewährleistung der Konsistenz zwischen den verschiedenen Dokumenten. </w:t>
       </w:r>
     </w:p>
     <w:p>
       <w:r>
-        <w:t xml:space="preserve">Die Unit-Tests werden immer unmittelbar nach </w:t>
-      </w:r>
-      <w:r>
-        <w:t>der Realisierung</w:t>
-      </w:r>
-      <w:r>
-        <w:t xml:space="preserve"> einer neuen Funktionalität geschrieben. Diese Tests sollen sicherstellen, dass die geforderten Anforderungen  erfüllt werden. </w:t>
+        <w:t xml:space="preserve">Damit Änderungen </w:t>
+      </w:r>
+      <w:r>
+        <w:t>an Dokumenten sichtbar sind</w:t>
+      </w:r>
+      <w:r>
+        <w:t>,</w:t>
+      </w:r>
+      <w:r>
+        <w:t xml:space="preserve"> wur</w:t>
+      </w:r>
+      <w:r>
+        <w:t>d</w:t>
+      </w:r>
+      <w:r>
+        <w:t>e</w:t>
+      </w:r>
+      <w:r>
+        <w:t xml:space="preserve"> bei jeder Anpassung die Änderungsgeschichte um einen Eintrag ergänzt.</w:t>
       </w:r>
     </w:p>
     <w:p>
-      <w:r>
-        <w:t xml:space="preserve">Um diese Tests durchzuführen wird das Junit Framework verwendet. </w:t>
-      </w:r>
+      <w:pPr>
+        <w:pStyle w:val="berschrift2"/>
+      </w:pPr>
+      <w:bookmarkStart w:id="19" w:name="_Toc294040293"/>
+      <w:r>
+        <w:t>Refactoring</w:t>
+      </w:r>
+      <w:bookmarkEnd w:id="19"/>
     </w:p>
     <w:p>
       <w:r>
-        <w:br w:type="page"/>
+        <w:t xml:space="preserve">Die Überarbeitung des Codes mittels Refactoring-Prinzipien </w:t>
+      </w:r>
+      <w:r>
+        <w:t>wur</w:t>
+      </w:r>
+      <w:r>
+        <w:t>d</w:t>
+      </w:r>
+      <w:r>
+        <w:t>e</w:t>
+      </w:r>
+      <w:r>
+        <w:t xml:space="preserve"> direkt nach der Implementation eines neuen Features </w:t>
+      </w:r>
+      <w:r>
+        <w:t>durchgeführt</w:t>
+      </w:r>
+      <w:r>
+        <w:t xml:space="preserve">. </w:t>
+      </w:r>
+      <w:r>
+        <w:t>Durch diese Massnahme wird der Code aussagekräftiger, einfacher zu lesen sowie kürzer und prägnanter.</w:t>
       </w:r>
     </w:p>
     <w:p>
       <w:pPr>
+        <w:pStyle w:val="berschrift2"/>
+      </w:pPr>
+      <w:bookmarkStart w:id="20" w:name="_Toc294040294"/>
+      <w:r>
+        <w:t xml:space="preserve">Unit </w:t>
+      </w:r>
+      <w:r>
+        <w:t>Tests</w:t>
+      </w:r>
+      <w:bookmarkEnd w:id="20"/>
+    </w:p>
+    <w:p>
+      <w:r>
+        <w:t xml:space="preserve">Die Unit </w:t>
+      </w:r>
+      <w:r>
+        <w:t>Tests w</w:t>
+      </w:r>
+      <w:r>
+        <w:t>u</w:t>
+      </w:r>
+      <w:r>
+        <w:t xml:space="preserve">rden immer unmittelbar nach </w:t>
+      </w:r>
+      <w:r>
+        <w:t>der Realisierung</w:t>
+      </w:r>
+      <w:r>
+        <w:t xml:space="preserve"> einer neuen Funktionalität</w:t>
+      </w:r>
+      <w:r>
+        <w:t xml:space="preserve"> geschrieben. Diese Tests stellen</w:t>
+      </w:r>
+      <w:r>
+        <w:t xml:space="preserve"> sicher, dass die </w:t>
+      </w:r>
+      <w:r>
+        <w:t>gewünschten</w:t>
+      </w:r>
+      <w:r>
+        <w:t xml:space="preserve"> Anforderungen  erfüllt werden. </w:t>
+      </w:r>
+    </w:p>
+    <w:p>
+      <w:r>
+        <w:t>Um</w:t>
+      </w:r>
+      <w:r>
+        <w:t xml:space="preserve"> diese Tests durchzuführen</w:t>
+      </w:r>
+      <w:r>
+        <w:t>, ist das JU</w:t>
+      </w:r>
+      <w:r>
+        <w:t>nit Framework verwendet</w:t>
+      </w:r>
+      <w:r>
+        <w:t xml:space="preserve"> worden</w:t>
+      </w:r>
+      <w:r>
+        <w:t xml:space="preserve">. </w:t>
+      </w:r>
+    </w:p>
+    <w:p>
+      <w:r>
+        <w:br w:type="page"/>
+      </w:r>
+    </w:p>
+    <w:p>
+      <w:pPr>
         <w:pStyle w:val="berschrift1"/>
       </w:pPr>
-      <w:bookmarkStart w:id="19" w:name="_Toc293934367"/>
+      <w:bookmarkStart w:id="21" w:name="_Toc294040295"/>
       <w:r>
         <w:lastRenderedPageBreak/>
         <w:t>Nicht realisierte Funktionen</w:t>
       </w:r>
-      <w:bookmarkEnd w:id="19"/>
+      <w:bookmarkEnd w:id="21"/>
     </w:p>
     <w:p>
       <w:r>
@@ -1984,7 +2365,10 @@
         </w:numPr>
       </w:pPr>
       <w:r>
-        <w:t>Erfassen von Tonaufnahmen beim Erstellen eines Stundeneintrags auf dem Android Client.</w:t>
+        <w:t>Erfassen von Tonaufnahmen beim Erstellen eines Stunden</w:t>
+      </w:r>
+      <w:r>
+        <w:t>eintrags auf dem Android Client</w:t>
       </w:r>
     </w:p>
     <w:p>
@@ -2026,7 +2410,13 @@
         </w:numPr>
       </w:pPr>
       <w:r>
-        <w:t xml:space="preserve">Verschlüsselte Übertragung mittels SHTTP  zwischen dem Server und dem Client </w:t>
+        <w:t>Verschlüs</w:t>
+      </w:r>
+      <w:r>
+        <w:t>selte Übertragung mittels SHTTP</w:t>
+      </w:r>
+      <w:r>
+        <w:t xml:space="preserve"> zwischen dem Server und dem Client </w:t>
       </w:r>
     </w:p>
     <w:sectPr>
@@ -2185,7 +2575,7 @@
         <w:noProof/>
         <w:lang w:val="de-DE"/>
       </w:rPr>
-      <w:t>3</w:t>
+      <w:t>1</w:t>
     </w:r>
     <w:r>
       <w:rPr>
@@ -2199,16 +2589,31 @@
       </w:rPr>
       <w:t xml:space="preserve"> von </w:t>
     </w:r>
-    <w:fldSimple w:instr="NUMPAGES  \* Arabic  \* MERGEFORMAT">
-      <w:r>
-        <w:rPr>
-          <w:b/>
-          <w:noProof/>
-          <w:lang w:val="de-DE"/>
-        </w:rPr>
-        <w:t>4</w:t>
-      </w:r>
-    </w:fldSimple>
+    <w:r>
+      <w:fldChar w:fldCharType="begin"/>
+    </w:r>
+    <w:r>
+      <w:instrText>NUMPAGES  \* Arabic  \* MERGEFORMAT</w:instrText>
+    </w:r>
+    <w:r>
+      <w:fldChar w:fldCharType="separate"/>
+    </w:r>
+    <w:r>
+      <w:rPr>
+        <w:b/>
+        <w:noProof/>
+        <w:lang w:val="de-DE"/>
+      </w:rPr>
+      <w:t>4</w:t>
+    </w:r>
+    <w:r>
+      <w:rPr>
+        <w:b/>
+        <w:noProof/>
+        <w:lang w:val="de-DE"/>
+      </w:rPr>
+      <w:fldChar w:fldCharType="end"/>
+    </w:r>
   </w:p>
 </w:ftr>
 </file>
@@ -6129,7 +6534,7 @@
 </file>
 
 <file path=customXml/itemProps1.xml><?xml version="1.0" encoding="utf-8"?>
-<ds:datastoreItem xmlns:ds="http://schemas.openxmlformats.org/officeDocument/2006/customXml" ds:itemID="{7ECFFF28-B059-4FF0-9CD1-AC351C51B3FB}">
+<ds:datastoreItem xmlns:ds="http://schemas.openxmlformats.org/officeDocument/2006/customXml" ds:itemID="{71ED57A0-48BC-4075-ABBA-038AF6D4E82A}">
   <ds:schemaRefs>
     <ds:schemaRef ds:uri="http://schemas.openxmlformats.org/officeDocument/2006/bibliography"/>
   </ds:schemaRefs>

--- a/doc/08_Berichte/Schlussbericht.docx
+++ b/doc/08_Berichte/Schlussbericht.docx
@@ -91,7 +91,7 @@
                     <w:noProof/>
                     <w:color w:val="4F81BD" w:themeColor="accent1"/>
                   </w:rPr>
-                  <w:t>24. Mai 2011</w:t>
+                  <w:t>30. Mai 2011</w:t>
                 </w:r>
                 <w:r>
                   <w:rPr>
@@ -328,7 +328,7 @@
       <w:pPr>
         <w:pStyle w:val="berschrift1"/>
       </w:pPr>
-      <w:bookmarkStart w:id="0" w:name="_Toc294040282"/>
+      <w:bookmarkStart w:id="0" w:name="_Toc294511250"/>
       <w:r>
         <w:lastRenderedPageBreak/>
         <w:t>Dokumentinformationen</w:t>
@@ -339,18 +339,20 @@
       <w:pPr>
         <w:pStyle w:val="berschrift2"/>
       </w:pPr>
-      <w:bookmarkStart w:id="1" w:name="_Toc294040283"/>
+      <w:bookmarkStart w:id="1" w:name="_Toc294511251"/>
       <w:r>
         <w:t>Änderungsgeschichte</w:t>
       </w:r>
+      <w:bookmarkStart w:id="2" w:name="_GoBack"/>
       <w:bookmarkEnd w:id="1"/>
+      <w:bookmarkEnd w:id="2"/>
     </w:p>
     <w:tbl>
       <w:tblPr>
         <w:tblStyle w:val="MittlereSchattierung1-Akzent1"/>
         <w:tblW w:w="0" w:type="auto"/>
         <w:tblInd w:w="108" w:type="dxa"/>
-        <w:tblLook w:val="04A0" w:firstRow="1" w:lastRow="0" w:firstColumn="1" w:lastColumn="0" w:noHBand="0" w:noVBand="1"/>
+        <w:tblLook w:val="0420" w:firstRow="1" w:lastRow="0" w:firstColumn="0" w:lastColumn="0" w:noHBand="0" w:noVBand="1"/>
       </w:tblPr>
       <w:tblGrid>
         <w:gridCol w:w="1138"/>
@@ -364,7 +366,6 @@
         </w:trPr>
         <w:tc>
           <w:tcPr>
-            <w:cnfStyle w:val="001000000000" w:firstRow="0" w:lastRow="0" w:firstColumn="1" w:lastColumn="0" w:oddVBand="0" w:evenVBand="0" w:oddHBand="0" w:evenHBand="0" w:firstRowFirstColumn="0" w:firstRowLastColumn="0" w:lastRowFirstColumn="0" w:lastRowLastColumn="0"/>
             <w:tcW w:w="1138" w:type="dxa"/>
           </w:tcPr>
           <w:p>
@@ -378,9 +379,6 @@
             <w:tcW w:w="993" w:type="dxa"/>
           </w:tcPr>
           <w:p>
-            <w:pPr>
-              <w:cnfStyle w:val="100000000000" w:firstRow="1" w:lastRow="0" w:firstColumn="0" w:lastColumn="0" w:oddVBand="0" w:evenVBand="0" w:oddHBand="0" w:evenHBand="0" w:firstRowFirstColumn="0" w:firstRowLastColumn="0" w:lastRowFirstColumn="0" w:lastRowLastColumn="0"/>
-            </w:pPr>
             <w:r>
               <w:t>Version</w:t>
             </w:r>
@@ -391,9 +389,6 @@
             <w:tcW w:w="4674" w:type="dxa"/>
           </w:tcPr>
           <w:p>
-            <w:pPr>
-              <w:cnfStyle w:val="100000000000" w:firstRow="1" w:lastRow="0" w:firstColumn="0" w:lastColumn="0" w:oddVBand="0" w:evenVBand="0" w:oddHBand="0" w:evenHBand="0" w:firstRowFirstColumn="0" w:firstRowLastColumn="0" w:lastRowFirstColumn="0" w:lastRowLastColumn="0"/>
-            </w:pPr>
             <w:r>
               <w:t>Änderung</w:t>
             </w:r>
@@ -404,9 +399,6 @@
             <w:tcW w:w="2303" w:type="dxa"/>
           </w:tcPr>
           <w:p>
-            <w:pPr>
-              <w:cnfStyle w:val="100000000000" w:firstRow="1" w:lastRow="0" w:firstColumn="0" w:lastColumn="0" w:oddVBand="0" w:evenVBand="0" w:oddHBand="0" w:evenHBand="0" w:firstRowFirstColumn="0" w:firstRowLastColumn="0" w:lastRowFirstColumn="0" w:lastRowLastColumn="0"/>
-            </w:pPr>
             <w:r>
               <w:t>Autor</w:t>
             </w:r>
@@ -419,25 +411,18 @@
         </w:trPr>
         <w:tc>
           <w:tcPr>
-            <w:cnfStyle w:val="001000000000" w:firstRow="0" w:lastRow="0" w:firstColumn="1" w:lastColumn="0" w:oddVBand="0" w:evenVBand="0" w:oddHBand="0" w:evenHBand="0" w:firstRowFirstColumn="0" w:firstRowLastColumn="0" w:lastRowFirstColumn="0" w:lastRowLastColumn="0"/>
             <w:tcW w:w="1138" w:type="dxa"/>
           </w:tcPr>
           <w:p>
             <w:pPr>
               <w:rPr>
-                <w:b w:val="0"/>
+                <w:b/>
               </w:rPr>
             </w:pPr>
             <w:r>
-              <w:rPr>
-                <w:b w:val="0"/>
-              </w:rPr>
               <w:t>23.05</w:t>
             </w:r>
             <w:r>
-              <w:rPr>
-                <w:b w:val="0"/>
-              </w:rPr>
               <w:t>.2011</w:t>
             </w:r>
           </w:p>
@@ -447,9 +432,6 @@
             <w:tcW w:w="993" w:type="dxa"/>
           </w:tcPr>
           <w:p>
-            <w:pPr>
-              <w:cnfStyle w:val="000000100000" w:firstRow="0" w:lastRow="0" w:firstColumn="0" w:lastColumn="0" w:oddVBand="0" w:evenVBand="0" w:oddHBand="1" w:evenHBand="0" w:firstRowFirstColumn="0" w:firstRowLastColumn="0" w:lastRowFirstColumn="0" w:lastRowLastColumn="0"/>
-            </w:pPr>
             <w:r>
               <w:t>1.0</w:t>
             </w:r>
@@ -460,9 +442,6 @@
             <w:tcW w:w="4674" w:type="dxa"/>
           </w:tcPr>
           <w:p>
-            <w:pPr>
-              <w:cnfStyle w:val="000000100000" w:firstRow="0" w:lastRow="0" w:firstColumn="0" w:lastColumn="0" w:oddVBand="0" w:evenVBand="0" w:oddHBand="1" w:evenHBand="0" w:firstRowFirstColumn="0" w:firstRowLastColumn="0" w:lastRowFirstColumn="0" w:lastRowLastColumn="0"/>
-            </w:pPr>
             <w:r>
               <w:t>Erste Version des Dokuments</w:t>
             </w:r>
@@ -473,9 +452,6 @@
             <w:tcW w:w="2303" w:type="dxa"/>
           </w:tcPr>
           <w:p>
-            <w:pPr>
-              <w:cnfStyle w:val="000000100000" w:firstRow="0" w:lastRow="0" w:firstColumn="0" w:lastColumn="0" w:oddVBand="0" w:evenVBand="0" w:oddHBand="1" w:evenHBand="0" w:firstRowFirstColumn="0" w:firstRowLastColumn="0" w:lastRowFirstColumn="0" w:lastRowLastColumn="0"/>
-            </w:pPr>
             <w:r>
               <w:t>WR</w:t>
             </w:r>
@@ -488,31 +464,21 @@
         </w:trPr>
         <w:tc>
           <w:tcPr>
-            <w:cnfStyle w:val="001000000000" w:firstRow="0" w:lastRow="0" w:firstColumn="1" w:lastColumn="0" w:oddVBand="0" w:evenVBand="0" w:oddHBand="0" w:evenHBand="0" w:firstRowFirstColumn="0" w:firstRowLastColumn="0" w:lastRowFirstColumn="0" w:lastRowLastColumn="0"/>
             <w:tcW w:w="1138" w:type="dxa"/>
           </w:tcPr>
           <w:p>
             <w:pPr>
               <w:rPr>
-                <w:b w:val="0"/>
+                <w:b/>
               </w:rPr>
             </w:pPr>
             <w:r>
-              <w:rPr>
-                <w:b w:val="0"/>
-              </w:rPr>
               <w:t>24</w:t>
             </w:r>
             <w:r>
-              <w:rPr>
-                <w:b w:val="0"/>
-              </w:rPr>
               <w:t>.05</w:t>
             </w:r>
             <w:r>
-              <w:rPr>
-                <w:b w:val="0"/>
-              </w:rPr>
               <w:t>.2011</w:t>
             </w:r>
           </w:p>
@@ -522,9 +488,6 @@
             <w:tcW w:w="993" w:type="dxa"/>
           </w:tcPr>
           <w:p>
-            <w:pPr>
-              <w:cnfStyle w:val="000000010000" w:firstRow="0" w:lastRow="0" w:firstColumn="0" w:lastColumn="0" w:oddVBand="0" w:evenVBand="0" w:oddHBand="0" w:evenHBand="1" w:firstRowFirstColumn="0" w:firstRowLastColumn="0" w:lastRowFirstColumn="0" w:lastRowLastColumn="0"/>
-            </w:pPr>
             <w:r>
               <w:t>1.1</w:t>
             </w:r>
@@ -535,9 +498,6 @@
             <w:tcW w:w="4674" w:type="dxa"/>
           </w:tcPr>
           <w:p>
-            <w:pPr>
-              <w:cnfStyle w:val="000000010000" w:firstRow="0" w:lastRow="0" w:firstColumn="0" w:lastColumn="0" w:oddVBand="0" w:evenVBand="0" w:oddHBand="0" w:evenHBand="1" w:firstRowFirstColumn="0" w:firstRowLastColumn="0" w:lastRowFirstColumn="0" w:lastRowLastColumn="0"/>
-            </w:pPr>
             <w:r>
               <w:t>Korrekturen</w:t>
             </w:r>
@@ -548,19 +508,59 @@
             <w:tcW w:w="2303" w:type="dxa"/>
           </w:tcPr>
           <w:p>
-            <w:pPr>
-              <w:cnfStyle w:val="000000010000" w:firstRow="0" w:lastRow="0" w:firstColumn="0" w:lastColumn="0" w:oddVBand="0" w:evenVBand="0" w:oddHBand="0" w:evenHBand="1" w:firstRowFirstColumn="0" w:firstRowLastColumn="0" w:lastRowFirstColumn="0" w:lastRowLastColumn="0"/>
-            </w:pPr>
             <w:r>
               <w:t>TD</w:t>
             </w:r>
-            <w:bookmarkStart w:id="2" w:name="_GoBack"/>
-            <w:bookmarkEnd w:id="2"/>
+          </w:p>
+        </w:tc>
+      </w:tr>
+      <w:tr>
+        <w:trPr>
+          <w:cnfStyle w:val="000000100000" w:firstRow="0" w:lastRow="0" w:firstColumn="0" w:lastColumn="0" w:oddVBand="0" w:evenVBand="0" w:oddHBand="1" w:evenHBand="0" w:firstRowFirstColumn="0" w:firstRowLastColumn="0" w:lastRowFirstColumn="0" w:lastRowLastColumn="0"/>
+        </w:trPr>
+        <w:tc>
+          <w:tcPr>
+            <w:tcW w:w="1138" w:type="dxa"/>
+          </w:tcPr>
+          <w:p>
+            <w:r>
+              <w:t>30.05.2010</w:t>
+            </w:r>
+          </w:p>
+        </w:tc>
+        <w:tc>
+          <w:tcPr>
+            <w:tcW w:w="993" w:type="dxa"/>
+          </w:tcPr>
+          <w:p>
+            <w:r>
+              <w:t>1.2</w:t>
+            </w:r>
+          </w:p>
+        </w:tc>
+        <w:tc>
+          <w:tcPr>
+            <w:tcW w:w="4674" w:type="dxa"/>
+          </w:tcPr>
+          <w:p>
+            <w:r>
+              <w:t>Abschnitt mit den Funktionen erweitert</w:t>
+            </w:r>
+          </w:p>
+        </w:tc>
+        <w:tc>
+          <w:tcPr>
+            <w:tcW w:w="2303" w:type="dxa"/>
+          </w:tcPr>
+          <w:p>
+            <w:r>
+              <w:t>EL</w:t>
+            </w:r>
           </w:p>
         </w:tc>
       </w:tr>
     </w:tbl>
-    <w:bookmarkStart w:id="3" w:name="_Toc294040284" w:displacedByCustomXml="next"/>
+    <w:bookmarkStart w:id="3" w:name="_Toc294511252" w:displacedByCustomXml="next"/>
     <w:sdt>
       <w:sdtPr>
         <w:rPr>
@@ -624,7 +624,7 @@
             </w:rPr>
             <w:fldChar w:fldCharType="separate"/>
           </w:r>
-          <w:hyperlink w:anchor="_Toc294040282" w:history="1">
+          <w:hyperlink w:anchor="_Toc294511250" w:history="1">
             <w:r>
               <w:rPr>
                 <w:rStyle w:val="Hyperlink"/>
@@ -668,7 +668,7 @@
                 <w:noProof/>
                 <w:webHidden/>
               </w:rPr>
-              <w:instrText xml:space="preserve"> PAGEREF _Toc294040282 \h </w:instrText>
+              <w:instrText xml:space="preserve"> PAGEREF _Toc294511250 \h </w:instrText>
             </w:r>
             <w:r>
               <w:rPr>
@@ -713,7 +713,7 @@
               <w:lang w:eastAsia="de-CH"/>
             </w:rPr>
           </w:pPr>
-          <w:hyperlink w:anchor="_Toc294040283" w:history="1">
+          <w:hyperlink w:anchor="_Toc294511251" w:history="1">
             <w:r>
               <w:rPr>
                 <w:rStyle w:val="Hyperlink"/>
@@ -756,7 +756,7 @@
                 <w:noProof/>
                 <w:webHidden/>
               </w:rPr>
-              <w:instrText xml:space="preserve"> PAGEREF _Toc294040283 \h </w:instrText>
+              <w:instrText xml:space="preserve"> PAGEREF _Toc294511251 \h </w:instrText>
             </w:r>
             <w:r>
               <w:rPr>
@@ -801,7 +801,7 @@
               <w:lang w:eastAsia="de-CH"/>
             </w:rPr>
           </w:pPr>
-          <w:hyperlink w:anchor="_Toc294040284" w:history="1">
+          <w:hyperlink w:anchor="_Toc294511252" w:history="1">
             <w:r>
               <w:rPr>
                 <w:rStyle w:val="Hyperlink"/>
@@ -845,7 +845,7 @@
                 <w:noProof/>
                 <w:webHidden/>
               </w:rPr>
-              <w:instrText xml:space="preserve"> PAGEREF _Toc294040284 \h </w:instrText>
+              <w:instrText xml:space="preserve"> PAGEREF _Toc294511252 \h </w:instrText>
             </w:r>
             <w:r>
               <w:rPr>
@@ -891,7 +891,7 @@
               <w:lang w:eastAsia="de-CH"/>
             </w:rPr>
           </w:pPr>
-          <w:hyperlink w:anchor="_Toc294040285" w:history="1">
+          <w:hyperlink w:anchor="_Toc294511253" w:history="1">
             <w:r>
               <w:rPr>
                 <w:rStyle w:val="Hyperlink"/>
@@ -935,7 +935,7 @@
                 <w:noProof/>
                 <w:webHidden/>
               </w:rPr>
-              <w:instrText xml:space="preserve"> PAGEREF _Toc294040285 \h </w:instrText>
+              <w:instrText xml:space="preserve"> PAGEREF _Toc294511253 \h </w:instrText>
             </w:r>
             <w:r>
               <w:rPr>
@@ -980,7 +980,7 @@
               <w:lang w:eastAsia="de-CH"/>
             </w:rPr>
           </w:pPr>
-          <w:hyperlink w:anchor="_Toc294040286" w:history="1">
+          <w:hyperlink w:anchor="_Toc294511254" w:history="1">
             <w:r>
               <w:rPr>
                 <w:rStyle w:val="Hyperlink"/>
@@ -1023,7 +1023,7 @@
                 <w:noProof/>
                 <w:webHidden/>
               </w:rPr>
-              <w:instrText xml:space="preserve"> PAGEREF _Toc294040286 \h </w:instrText>
+              <w:instrText xml:space="preserve"> PAGEREF _Toc294511254 \h </w:instrText>
             </w:r>
             <w:r>
               <w:rPr>
@@ -1068,7 +1068,7 @@
               <w:lang w:eastAsia="de-CH"/>
             </w:rPr>
           </w:pPr>
-          <w:hyperlink w:anchor="_Toc294040287" w:history="1">
+          <w:hyperlink w:anchor="_Toc294511255" w:history="1">
             <w:r>
               <w:rPr>
                 <w:rStyle w:val="Hyperlink"/>
@@ -1111,7 +1111,7 @@
                 <w:noProof/>
                 <w:webHidden/>
               </w:rPr>
-              <w:instrText xml:space="preserve"> PAGEREF _Toc294040287 \h </w:instrText>
+              <w:instrText xml:space="preserve"> PAGEREF _Toc294511255 \h </w:instrText>
             </w:r>
             <w:r>
               <w:rPr>
@@ -1156,7 +1156,7 @@
               <w:lang w:eastAsia="de-CH"/>
             </w:rPr>
           </w:pPr>
-          <w:hyperlink w:anchor="_Toc294040288" w:history="1">
+          <w:hyperlink w:anchor="_Toc294511256" w:history="1">
             <w:r>
               <w:rPr>
                 <w:rStyle w:val="Hyperlink"/>
@@ -1199,7 +1199,7 @@
                 <w:noProof/>
                 <w:webHidden/>
               </w:rPr>
-              <w:instrText xml:space="preserve"> PAGEREF _Toc294040288 \h </w:instrText>
+              <w:instrText xml:space="preserve"> PAGEREF _Toc294511256 \h </w:instrText>
             </w:r>
             <w:r>
               <w:rPr>
@@ -1244,7 +1244,7 @@
               <w:lang w:eastAsia="de-CH"/>
             </w:rPr>
           </w:pPr>
-          <w:hyperlink w:anchor="_Toc294040289" w:history="1">
+          <w:hyperlink w:anchor="_Toc294511257" w:history="1">
             <w:r>
               <w:rPr>
                 <w:rStyle w:val="Hyperlink"/>
@@ -1287,7 +1287,7 @@
                 <w:noProof/>
                 <w:webHidden/>
               </w:rPr>
-              <w:instrText xml:space="preserve"> PAGEREF _Toc294040289 \h </w:instrText>
+              <w:instrText xml:space="preserve"> PAGEREF _Toc294511257 \h </w:instrText>
             </w:r>
             <w:r>
               <w:rPr>
@@ -1333,7 +1333,7 @@
               <w:lang w:eastAsia="de-CH"/>
             </w:rPr>
           </w:pPr>
-          <w:hyperlink w:anchor="_Toc294040290" w:history="1">
+          <w:hyperlink w:anchor="_Toc294511258" w:history="1">
             <w:r>
               <w:rPr>
                 <w:rStyle w:val="Hyperlink"/>
@@ -1377,7 +1377,7 @@
                 <w:noProof/>
                 <w:webHidden/>
               </w:rPr>
-              <w:instrText xml:space="preserve"> PAGEREF _Toc294040290 \h </w:instrText>
+              <w:instrText xml:space="preserve"> PAGEREF _Toc294511258 \h </w:instrText>
             </w:r>
             <w:r>
               <w:rPr>
@@ -1422,7 +1422,7 @@
               <w:lang w:eastAsia="de-CH"/>
             </w:rPr>
           </w:pPr>
-          <w:hyperlink w:anchor="_Toc294040291" w:history="1">
+          <w:hyperlink w:anchor="_Toc294511259" w:history="1">
             <w:r>
               <w:rPr>
                 <w:rStyle w:val="Hyperlink"/>
@@ -1465,7 +1465,7 @@
                 <w:noProof/>
                 <w:webHidden/>
               </w:rPr>
-              <w:instrText xml:space="preserve"> PAGEREF _Toc294040291 \h </w:instrText>
+              <w:instrText xml:space="preserve"> PAGEREF _Toc294511259 \h </w:instrText>
             </w:r>
             <w:r>
               <w:rPr>
@@ -1510,7 +1510,7 @@
               <w:lang w:eastAsia="de-CH"/>
             </w:rPr>
           </w:pPr>
-          <w:hyperlink w:anchor="_Toc294040292" w:history="1">
+          <w:hyperlink w:anchor="_Toc294511260" w:history="1">
             <w:r>
               <w:rPr>
                 <w:rStyle w:val="Hyperlink"/>
@@ -1553,7 +1553,7 @@
                 <w:noProof/>
                 <w:webHidden/>
               </w:rPr>
-              <w:instrText xml:space="preserve"> PAGEREF _Toc294040292 \h </w:instrText>
+              <w:instrText xml:space="preserve"> PAGEREF _Toc294511260 \h </w:instrText>
             </w:r>
             <w:r>
               <w:rPr>
@@ -1598,7 +1598,7 @@
               <w:lang w:eastAsia="de-CH"/>
             </w:rPr>
           </w:pPr>
-          <w:hyperlink w:anchor="_Toc294040293" w:history="1">
+          <w:hyperlink w:anchor="_Toc294511261" w:history="1">
             <w:r>
               <w:rPr>
                 <w:rStyle w:val="Hyperlink"/>
@@ -1641,7 +1641,7 @@
                 <w:noProof/>
                 <w:webHidden/>
               </w:rPr>
-              <w:instrText xml:space="preserve"> PAGEREF _Toc294040293 \h </w:instrText>
+              <w:instrText xml:space="preserve"> PAGEREF _Toc294511261 \h </w:instrText>
             </w:r>
             <w:r>
               <w:rPr>
@@ -1686,7 +1686,7 @@
               <w:lang w:eastAsia="de-CH"/>
             </w:rPr>
           </w:pPr>
-          <w:hyperlink w:anchor="_Toc294040294" w:history="1">
+          <w:hyperlink w:anchor="_Toc294511262" w:history="1">
             <w:r>
               <w:rPr>
                 <w:rStyle w:val="Hyperlink"/>
@@ -1729,7 +1729,7 @@
                 <w:noProof/>
                 <w:webHidden/>
               </w:rPr>
-              <w:instrText xml:space="preserve"> PAGEREF _Toc294040294 \h </w:instrText>
+              <w:instrText xml:space="preserve"> PAGEREF _Toc294511262 \h </w:instrText>
             </w:r>
             <w:r>
               <w:rPr>
@@ -1775,7 +1775,7 @@
               <w:lang w:eastAsia="de-CH"/>
             </w:rPr>
           </w:pPr>
-          <w:hyperlink w:anchor="_Toc294040295" w:history="1">
+          <w:hyperlink w:anchor="_Toc294511263" w:history="1">
             <w:r>
               <w:rPr>
                 <w:rStyle w:val="Hyperlink"/>
@@ -1798,6 +1798,94 @@
                 <w:rStyle w:val="Hyperlink"/>
                 <w:noProof/>
               </w:rPr>
+              <w:t>Nicht realisierte Funktionen und mögliche Erweiterungen</w:t>
+            </w:r>
+            <w:r>
+              <w:rPr>
+                <w:noProof/>
+                <w:webHidden/>
+              </w:rPr>
+              <w:tab/>
+            </w:r>
+            <w:r>
+              <w:rPr>
+                <w:noProof/>
+                <w:webHidden/>
+              </w:rPr>
+              <w:fldChar w:fldCharType="begin"/>
+            </w:r>
+            <w:r>
+              <w:rPr>
+                <w:noProof/>
+                <w:webHidden/>
+              </w:rPr>
+              <w:instrText xml:space="preserve"> PAGEREF _Toc294511263 \h </w:instrText>
+            </w:r>
+            <w:r>
+              <w:rPr>
+                <w:noProof/>
+                <w:webHidden/>
+              </w:rPr>
+            </w:r>
+            <w:r>
+              <w:rPr>
+                <w:noProof/>
+                <w:webHidden/>
+              </w:rPr>
+              <w:fldChar w:fldCharType="separate"/>
+            </w:r>
+            <w:r>
+              <w:rPr>
+                <w:noProof/>
+                <w:webHidden/>
+              </w:rPr>
+              <w:t>4</w:t>
+            </w:r>
+            <w:r>
+              <w:rPr>
+                <w:noProof/>
+                <w:webHidden/>
+              </w:rPr>
+              <w:fldChar w:fldCharType="end"/>
+            </w:r>
+          </w:hyperlink>
+        </w:p>
+        <w:p>
+          <w:pPr>
+            <w:pStyle w:val="Verzeichnis2"/>
+            <w:tabs>
+              <w:tab w:val="left" w:pos="880"/>
+              <w:tab w:val="right" w:leader="dot" w:pos="9062"/>
+            </w:tabs>
+            <w:rPr>
+              <w:noProof/>
+              <w:sz w:val="22"/>
+              <w:szCs w:val="22"/>
+              <w:lang w:eastAsia="de-CH"/>
+            </w:rPr>
+          </w:pPr>
+          <w:hyperlink w:anchor="_Toc294511264" w:history="1">
+            <w:r>
+              <w:rPr>
+                <w:rStyle w:val="Hyperlink"/>
+                <w:noProof/>
+              </w:rPr>
+              <w:t>4.1</w:t>
+            </w:r>
+            <w:r>
+              <w:rPr>
+                <w:noProof/>
+                <w:sz w:val="22"/>
+                <w:szCs w:val="22"/>
+                <w:lang w:eastAsia="de-CH"/>
+              </w:rPr>
+              <w:tab/>
+            </w:r>
+            <w:r>
+              <w:rPr>
+                <w:rStyle w:val="Hyperlink"/>
+                <w:noProof/>
+              </w:rPr>
               <w:t>Nicht realisierte Funktionen</w:t>
             </w:r>
             <w:r>
@@ -1819,7 +1907,95 @@
                 <w:noProof/>
                 <w:webHidden/>
               </w:rPr>
-              <w:instrText xml:space="preserve"> PAGEREF _Toc294040295 \h </w:instrText>
+              <w:instrText xml:space="preserve"> PAGEREF _Toc294511264 \h </w:instrText>
+            </w:r>
+            <w:r>
+              <w:rPr>
+                <w:noProof/>
+                <w:webHidden/>
+              </w:rPr>
+            </w:r>
+            <w:r>
+              <w:rPr>
+                <w:noProof/>
+                <w:webHidden/>
+              </w:rPr>
+              <w:fldChar w:fldCharType="separate"/>
+            </w:r>
+            <w:r>
+              <w:rPr>
+                <w:noProof/>
+                <w:webHidden/>
+              </w:rPr>
+              <w:t>4</w:t>
+            </w:r>
+            <w:r>
+              <w:rPr>
+                <w:noProof/>
+                <w:webHidden/>
+              </w:rPr>
+              <w:fldChar w:fldCharType="end"/>
+            </w:r>
+          </w:hyperlink>
+        </w:p>
+        <w:p>
+          <w:pPr>
+            <w:pStyle w:val="Verzeichnis2"/>
+            <w:tabs>
+              <w:tab w:val="left" w:pos="880"/>
+              <w:tab w:val="right" w:leader="dot" w:pos="9062"/>
+            </w:tabs>
+            <w:rPr>
+              <w:noProof/>
+              <w:sz w:val="22"/>
+              <w:szCs w:val="22"/>
+              <w:lang w:eastAsia="de-CH"/>
+            </w:rPr>
+          </w:pPr>
+          <w:hyperlink w:anchor="_Toc294511265" w:history="1">
+            <w:r>
+              <w:rPr>
+                <w:rStyle w:val="Hyperlink"/>
+                <w:noProof/>
+              </w:rPr>
+              <w:t>4.2</w:t>
+            </w:r>
+            <w:r>
+              <w:rPr>
+                <w:noProof/>
+                <w:sz w:val="22"/>
+                <w:szCs w:val="22"/>
+                <w:lang w:eastAsia="de-CH"/>
+              </w:rPr>
+              <w:tab/>
+            </w:r>
+            <w:r>
+              <w:rPr>
+                <w:rStyle w:val="Hyperlink"/>
+                <w:noProof/>
+              </w:rPr>
+              <w:t>Erweiterungen</w:t>
+            </w:r>
+            <w:r>
+              <w:rPr>
+                <w:noProof/>
+                <w:webHidden/>
+              </w:rPr>
+              <w:tab/>
+            </w:r>
+            <w:r>
+              <w:rPr>
+                <w:noProof/>
+                <w:webHidden/>
+              </w:rPr>
+              <w:fldChar w:fldCharType="begin"/>
+            </w:r>
+            <w:r>
+              <w:rPr>
+                <w:noProof/>
+                <w:webHidden/>
+              </w:rPr>
+              <w:instrText xml:space="preserve"> PAGEREF _Toc294511265 \h </w:instrText>
             </w:r>
             <w:r>
               <w:rPr>
@@ -1889,7 +2065,7 @@
       <w:pPr>
         <w:pStyle w:val="berschrift1"/>
       </w:pPr>
-      <w:bookmarkStart w:id="5" w:name="_Toc294040285"/>
+      <w:bookmarkStart w:id="5" w:name="_Toc294511253"/>
       <w:r>
         <w:lastRenderedPageBreak/>
         <w:t>Einführung</w:t>
@@ -1903,7 +2079,7 @@
         <w:ind w:left="576" w:hanging="576"/>
       </w:pPr>
       <w:bookmarkStart w:id="6" w:name="_Toc293502629"/>
-      <w:bookmarkStart w:id="7" w:name="_Toc294040286"/>
+      <w:bookmarkStart w:id="7" w:name="_Toc294511254"/>
       <w:r>
         <w:t>Zweck</w:t>
       </w:r>
@@ -1951,7 +2127,7 @@
         <w:ind w:left="576" w:hanging="576"/>
       </w:pPr>
       <w:bookmarkStart w:id="8" w:name="_Toc293502630"/>
-      <w:bookmarkStart w:id="9" w:name="_Toc294040287"/>
+      <w:bookmarkStart w:id="9" w:name="_Toc294511255"/>
       <w:r>
         <w:t>Gültigkeitsbereich</w:t>
       </w:r>
@@ -1969,7 +2145,7 @@
         <w:ind w:left="576" w:hanging="576"/>
       </w:pPr>
       <w:bookmarkStart w:id="10" w:name="_Toc293502631"/>
-      <w:bookmarkStart w:id="11" w:name="_Toc294040288"/>
+      <w:bookmarkStart w:id="11" w:name="_Toc294511256"/>
       <w:r>
         <w:t>Definitionen und Abkürzungen</w:t>
       </w:r>
@@ -1978,7 +2154,15 @@
     </w:p>
     <w:p>
       <w:r>
-        <w:t>Die Definitionen und Abkürzungen befinden sich in der ausgelagerten Datei doc/01_Projektplan/glossar.docx.</w:t>
+        <w:t xml:space="preserve">Die Definitionen und Abkürzungen befinden sich in der ausgelagerten Datei </w:t>
+      </w:r>
+      <w:proofErr w:type="spellStart"/>
+      <w:r>
+        <w:t>doc</w:t>
+      </w:r>
+      <w:proofErr w:type="spellEnd"/>
+      <w:r>
+        <w:t>/01_Projektplan/glossar.docx.</w:t>
       </w:r>
     </w:p>
     <w:p>
@@ -1989,7 +2173,7 @@
       <w:bookmarkStart w:id="12" w:name="_Ref293093350"/>
       <w:bookmarkStart w:id="13" w:name="_Ref293093357"/>
       <w:bookmarkStart w:id="14" w:name="_Toc293502632"/>
-      <w:bookmarkStart w:id="15" w:name="_Toc294040289"/>
+      <w:bookmarkStart w:id="15" w:name="_Toc294511257"/>
       <w:r>
         <w:t>Referenzen</w:t>
       </w:r>
@@ -2009,11 +2193,33 @@
           <w:rFonts w:cstheme="minorHAnsi"/>
         </w:rPr>
       </w:pPr>
+      <w:proofErr w:type="spellStart"/>
       <w:r>
         <w:rPr>
           <w:rFonts w:cstheme="minorHAnsi"/>
         </w:rPr>
-        <w:t>doc/templates/template.dotx</w:t>
+        <w:t>doc</w:t>
+      </w:r>
+      <w:proofErr w:type="spellEnd"/>
+      <w:r>
+        <w:rPr>
+          <w:rFonts w:cstheme="minorHAnsi"/>
+        </w:rPr>
+        <w:t>/</w:t>
+      </w:r>
+      <w:proofErr w:type="spellStart"/>
+      <w:r>
+        <w:rPr>
+          <w:rFonts w:cstheme="minorHAnsi"/>
+        </w:rPr>
+        <w:t>templates</w:t>
+      </w:r>
+      <w:proofErr w:type="spellEnd"/>
+      <w:r>
+        <w:rPr>
+          <w:rFonts w:cstheme="minorHAnsi"/>
+        </w:rPr>
+        <w:t>/template.dotx</w:t>
       </w:r>
     </w:p>
     <w:p>
@@ -2024,11 +2230,33 @@
           <w:numId w:val="5"/>
         </w:numPr>
       </w:pPr>
+      <w:proofErr w:type="spellStart"/>
       <w:r>
         <w:rPr>
           <w:rFonts w:cstheme="minorHAnsi"/>
         </w:rPr>
-        <w:t>doc/media/logo.png</w:t>
+        <w:t>doc</w:t>
+      </w:r>
+      <w:proofErr w:type="spellEnd"/>
+      <w:r>
+        <w:rPr>
+          <w:rFonts w:cstheme="minorHAnsi"/>
+        </w:rPr>
+        <w:t>/</w:t>
+      </w:r>
+      <w:proofErr w:type="spellStart"/>
+      <w:r>
+        <w:rPr>
+          <w:rFonts w:cstheme="minorHAnsi"/>
+        </w:rPr>
+        <w:t>media</w:t>
+      </w:r>
+      <w:proofErr w:type="spellEnd"/>
+      <w:r>
+        <w:rPr>
+          <w:rFonts w:cstheme="minorHAnsi"/>
+        </w:rPr>
+        <w:t>/logo.png</w:t>
       </w:r>
     </w:p>
     <w:p>
@@ -2039,11 +2267,19 @@
           <w:numId w:val="5"/>
         </w:numPr>
       </w:pPr>
+      <w:proofErr w:type="spellStart"/>
       <w:r>
         <w:rPr>
           <w:rFonts w:cstheme="minorHAnsi"/>
         </w:rPr>
-        <w:t>doc/01_Projektplan/projektplan.docx</w:t>
+        <w:t>doc</w:t>
+      </w:r>
+      <w:proofErr w:type="spellEnd"/>
+      <w:r>
+        <w:rPr>
+          <w:rFonts w:cstheme="minorHAnsi"/>
+        </w:rPr>
+        <w:t>/01_Projektplan/projektplan.docx</w:t>
       </w:r>
     </w:p>
     <w:p>
@@ -2054,11 +2290,19 @@
           <w:numId w:val="5"/>
         </w:numPr>
       </w:pPr>
+      <w:proofErr w:type="spellStart"/>
       <w:r>
         <w:rPr>
           <w:rFonts w:cstheme="minorHAnsi"/>
         </w:rPr>
-        <w:t>doc/05_Design/Codereview.docx</w:t>
+        <w:t>doc</w:t>
+      </w:r>
+      <w:proofErr w:type="spellEnd"/>
+      <w:r>
+        <w:rPr>
+          <w:rFonts w:cstheme="minorHAnsi"/>
+        </w:rPr>
+        <w:t>/05_Design/Codereview.docx</w:t>
       </w:r>
     </w:p>
     <w:p>
@@ -2080,7 +2324,7 @@
       <w:pPr>
         <w:pStyle w:val="berschrift1"/>
       </w:pPr>
-      <w:bookmarkStart w:id="16" w:name="_Toc294040290"/>
+      <w:bookmarkStart w:id="16" w:name="_Toc294511258"/>
       <w:r>
         <w:lastRenderedPageBreak/>
         <w:t>Arbeitsabläufe</w:t>
@@ -2091,7 +2335,7 @@
       <w:pPr>
         <w:pStyle w:val="berschrift2"/>
       </w:pPr>
-      <w:bookmarkStart w:id="17" w:name="_Toc294040291"/>
+      <w:bookmarkStart w:id="17" w:name="_Toc294511259"/>
       <w:r>
         <w:t>Codereview</w:t>
       </w:r>
@@ -2160,7 +2404,15 @@
         <w:t>wurden</w:t>
       </w:r>
       <w:r>
-        <w:t xml:space="preserve"> die besprochenen Mängel mittels geeigneten Refactoring-Methoden  </w:t>
+        <w:t xml:space="preserve"> die besprochenen Mängel mittels geeigneten </w:t>
+      </w:r>
+      <w:proofErr w:type="spellStart"/>
+      <w:r>
+        <w:t>Refactoring</w:t>
+      </w:r>
+      <w:proofErr w:type="spellEnd"/>
+      <w:r>
+        <w:t xml:space="preserve">-Methoden  </w:t>
       </w:r>
       <w:r>
         <w:t>behoben.</w:t>
@@ -2170,7 +2422,7 @@
       <w:pPr>
         <w:pStyle w:val="berschrift2"/>
       </w:pPr>
-      <w:bookmarkStart w:id="18" w:name="_Toc294040292"/>
+      <w:bookmarkStart w:id="18" w:name="_Toc294511260"/>
       <w:r>
         <w:t>Dokument</w:t>
       </w:r>
@@ -2238,15 +2490,25 @@
       <w:pPr>
         <w:pStyle w:val="berschrift2"/>
       </w:pPr>
-      <w:bookmarkStart w:id="19" w:name="_Toc294040293"/>
+      <w:bookmarkStart w:id="19" w:name="_Toc294511261"/>
+      <w:proofErr w:type="spellStart"/>
       <w:r>
         <w:t>Refactoring</w:t>
       </w:r>
       <w:bookmarkEnd w:id="19"/>
+      <w:proofErr w:type="spellEnd"/>
     </w:p>
     <w:p>
       <w:r>
-        <w:t xml:space="preserve">Die Überarbeitung des Codes mittels Refactoring-Prinzipien </w:t>
+        <w:t xml:space="preserve">Die Überarbeitung des Codes mittels </w:t>
+      </w:r>
+      <w:proofErr w:type="spellStart"/>
+      <w:r>
+        <w:t>Refactoring</w:t>
+      </w:r>
+      <w:proofErr w:type="spellEnd"/>
+      <w:r>
+        <w:t xml:space="preserve">-Prinzipien </w:t>
       </w:r>
       <w:r>
         <w:t>wur</w:t>
@@ -2274,7 +2536,7 @@
       <w:pPr>
         <w:pStyle w:val="berschrift2"/>
       </w:pPr>
-      <w:bookmarkStart w:id="20" w:name="_Toc294040294"/>
+      <w:bookmarkStart w:id="20" w:name="_Toc294511262"/>
       <w:r>
         <w:t xml:space="preserve">Unit </w:t>
       </w:r>
@@ -2323,10 +2585,18 @@
         <w:t xml:space="preserve"> diese Tests durchzuführen</w:t>
       </w:r>
       <w:r>
-        <w:t>, ist das JU</w:t>
-      </w:r>
-      <w:r>
-        <w:t>nit Framework verwendet</w:t>
+        <w:t xml:space="preserve">, ist das </w:t>
+      </w:r>
+      <w:proofErr w:type="spellStart"/>
+      <w:r>
+        <w:t>JU</w:t>
+      </w:r>
+      <w:r>
+        <w:t>nit</w:t>
+      </w:r>
+      <w:proofErr w:type="spellEnd"/>
+      <w:r>
+        <w:t xml:space="preserve"> Framework verwendet</w:t>
       </w:r>
       <w:r>
         <w:t xml:space="preserve"> worden</w:t>
@@ -2344,16 +2614,47 @@
       <w:pPr>
         <w:pStyle w:val="berschrift1"/>
       </w:pPr>
-      <w:bookmarkStart w:id="21" w:name="_Toc294040295"/>
+      <w:bookmarkStart w:id="21" w:name="_Toc294511263"/>
       <w:r>
         <w:lastRenderedPageBreak/>
         <w:t>Nicht realisierte Funktionen</w:t>
+      </w:r>
+      <w:r>
+        <w:t xml:space="preserve"> und </w:t>
+      </w:r>
+      <w:r>
+        <w:t xml:space="preserve">mögliche </w:t>
+      </w:r>
+      <w:r>
+        <w:t>Erweiterungen</w:t>
       </w:r>
       <w:bookmarkEnd w:id="21"/>
     </w:p>
     <w:p>
-      <w:r>
-        <w:t xml:space="preserve">Die folgende Auflistung gibt einen Überblick über sämtliche Funktionen, welche während der Projektzeit nicht implementiert wurden. </w:t>
+      <w:pPr>
+        <w:pStyle w:val="berschrift2"/>
+      </w:pPr>
+      <w:bookmarkStart w:id="22" w:name="_Toc294511264"/>
+      <w:r>
+        <w:t>Nicht realisierte Funktionen</w:t>
+      </w:r>
+      <w:bookmarkEnd w:id="22"/>
+    </w:p>
+    <w:p>
+      <w:r>
+        <w:t xml:space="preserve">Die folgende Auflistung gibt einen Überblick über sämtliche Funktionen, welche während der Projektzeit </w:t>
+      </w:r>
+      <w:r>
+        <w:t xml:space="preserve">aus Zeitmangel </w:t>
+      </w:r>
+      <w:r>
+        <w:t xml:space="preserve">nicht implementiert </w:t>
+      </w:r>
+      <w:r>
+        <w:t>werden konnten:</w:t>
+      </w:r>
+      <w:r>
+        <w:t xml:space="preserve"> </w:t>
       </w:r>
     </w:p>
     <w:p>
@@ -2368,7 +2669,15 @@
         <w:t>Erfassen von Tonaufnahmen beim Erstellen eines Stunden</w:t>
       </w:r>
       <w:r>
-        <w:t>eintrags auf dem Android Client</w:t>
+        <w:t xml:space="preserve">eintrags auf dem </w:t>
+      </w:r>
+      <w:proofErr w:type="spellStart"/>
+      <w:r>
+        <w:t>Android</w:t>
+      </w:r>
+      <w:proofErr w:type="spellEnd"/>
+      <w:r>
+        <w:t xml:space="preserve"> Client</w:t>
       </w:r>
     </w:p>
     <w:p>
@@ -2397,9 +2706,6 @@
       <w:r>
         <w:t>zu bestimmten Aufträgen</w:t>
       </w:r>
-      <w:r>
-        <w:t xml:space="preserve"> </w:t>
-      </w:r>
     </w:p>
     <w:p>
       <w:pPr>
@@ -2413,12 +2719,121 @@
         <w:t>Verschlüs</w:t>
       </w:r>
       <w:r>
-        <w:t>selte Übertragung mittels SHTTP</w:t>
-      </w:r>
-      <w:r>
-        <w:t xml:space="preserve"> zwischen dem Server und dem Client </w:t>
+        <w:t>selte Übertragung mittels HTTP</w:t>
+      </w:r>
+      <w:r>
+        <w:t>S</w:t>
+      </w:r>
+      <w:r>
+        <w:t xml:space="preserve"> zwischen dem Server und dem </w:t>
+      </w:r>
+      <w:proofErr w:type="spellStart"/>
+      <w:r>
+        <w:t>Android</w:t>
+      </w:r>
+      <w:proofErr w:type="spellEnd"/>
+      <w:r>
+        <w:t xml:space="preserve"> </w:t>
+      </w:r>
+      <w:r>
+        <w:t>Client</w:t>
       </w:r>
     </w:p>
+    <w:p>
+      <w:pPr>
+        <w:pStyle w:val="berschrift2"/>
+      </w:pPr>
+      <w:bookmarkStart w:id="23" w:name="_Toc294511265"/>
+      <w:r>
+        <w:t>Erweiterungen</w:t>
+      </w:r>
+      <w:bookmarkEnd w:id="23"/>
+    </w:p>
+    <w:p>
+      <w:r>
+        <w:t>Natürlich ist MRT noch nicht fertig entwickelt. Man kann sich noch beliebig viele Erweiterungen vorstellen. Im Folgenden eine kleine Auswahl an Features, die noch implementiert werden könnten:</w:t>
+      </w:r>
+    </w:p>
+    <w:p>
+      <w:pPr>
+        <w:pStyle w:val="Listenabsatz"/>
+        <w:numPr>
+          <w:ilvl w:val="0"/>
+          <w:numId w:val="6"/>
+        </w:numPr>
+      </w:pPr>
+      <w:r>
+        <w:t xml:space="preserve"> </w:t>
+      </w:r>
+      <w:r>
+        <w:t>Generierung von Rechnungen</w:t>
+      </w:r>
+    </w:p>
+    <w:p>
+      <w:pPr>
+        <w:pStyle w:val="Listenabsatz"/>
+        <w:numPr>
+          <w:ilvl w:val="0"/>
+          <w:numId w:val="6"/>
+        </w:numPr>
+      </w:pPr>
+      <w:r>
+        <w:t xml:space="preserve">Bessere </w:t>
+      </w:r>
+      <w:proofErr w:type="spellStart"/>
+      <w:r>
+        <w:t>Usability</w:t>
+      </w:r>
+      <w:proofErr w:type="spellEnd"/>
+      <w:r>
+        <w:t xml:space="preserve"> im für den HTTP/S Client (z.B. mit </w:t>
+      </w:r>
+      <w:proofErr w:type="spellStart"/>
+      <w:r>
+        <w:t>Autocompletion</w:t>
+      </w:r>
+      <w:proofErr w:type="spellEnd"/>
+      <w:r>
+        <w:t>, AJAX, etc.)</w:t>
+      </w:r>
+    </w:p>
+    <w:p>
+      <w:pPr>
+        <w:pStyle w:val="Listenabsatz"/>
+        <w:numPr>
+          <w:ilvl w:val="0"/>
+          <w:numId w:val="6"/>
+        </w:numPr>
+      </w:pPr>
+      <w:r>
+        <w:t>Einteilung der Kunden in Regionen / Kundengruppen, sodass einem Mitarbeiter nicht alle Kundeninfos erhält</w:t>
+      </w:r>
+    </w:p>
+    <w:p>
+      <w:pPr>
+        <w:pStyle w:val="Listenabsatz"/>
+        <w:numPr>
+          <w:ilvl w:val="0"/>
+          <w:numId w:val="6"/>
+        </w:numPr>
+      </w:pPr>
+      <w:r>
+        <w:t>Anzeige weiterer Kundeninfos (z.B. Telefonnummer,  Kundenadresse, etc.)</w:t>
+      </w:r>
+    </w:p>
+    <w:p>
+      <w:pPr>
+        <w:pStyle w:val="Listenabsatz"/>
+        <w:numPr>
+          <w:ilvl w:val="0"/>
+          <w:numId w:val="6"/>
+        </w:numPr>
+      </w:pPr>
+      <w:r>
+        <w:t>Stundeneinträge im Nachhinein auf dem mobilen Gerät bearbeiten</w:t>
+      </w:r>
+    </w:p>
+    <w:p/>
     <w:sectPr>
       <w:headerReference w:type="default" r:id="rId10"/>
       <w:footerReference w:type="default" r:id="rId11"/>
@@ -2537,7 +2952,7 @@
       <w:rPr>
         <w:noProof/>
       </w:rPr>
-      <w:t>24. Mai 2011</w:t>
+      <w:t>30. Mai 2011</w:t>
     </w:r>
     <w:r>
       <w:fldChar w:fldCharType="end"/>
@@ -2589,31 +3004,16 @@
       </w:rPr>
       <w:t xml:space="preserve"> von </w:t>
     </w:r>
-    <w:r>
-      <w:fldChar w:fldCharType="begin"/>
-    </w:r>
-    <w:r>
-      <w:instrText>NUMPAGES  \* Arabic  \* MERGEFORMAT</w:instrText>
-    </w:r>
-    <w:r>
-      <w:fldChar w:fldCharType="separate"/>
-    </w:r>
-    <w:r>
-      <w:rPr>
-        <w:b/>
-        <w:noProof/>
-        <w:lang w:val="de-DE"/>
-      </w:rPr>
-      <w:t>4</w:t>
-    </w:r>
-    <w:r>
-      <w:rPr>
-        <w:b/>
-        <w:noProof/>
-        <w:lang w:val="de-DE"/>
-      </w:rPr>
-      <w:fldChar w:fldCharType="end"/>
-    </w:r>
+    <w:fldSimple w:instr="NUMPAGES  \* Arabic  \* MERGEFORMAT">
+      <w:r>
+        <w:rPr>
+          <w:b/>
+          <w:noProof/>
+          <w:lang w:val="de-DE"/>
+        </w:rPr>
+        <w:t>4</w:t>
+      </w:r>
+    </w:fldSimple>
   </w:p>
 </w:ftr>
 </file>
@@ -6534,7 +6934,7 @@
 </file>
 
 <file path=customXml/itemProps1.xml><?xml version="1.0" encoding="utf-8"?>
-<ds:datastoreItem xmlns:ds="http://schemas.openxmlformats.org/officeDocument/2006/customXml" ds:itemID="{71ED57A0-48BC-4075-ABBA-038AF6D4E82A}">
+<ds:datastoreItem xmlns:ds="http://schemas.openxmlformats.org/officeDocument/2006/customXml" ds:itemID="{B724ACE6-DFA1-4B33-A2EE-D4CB73F35C19}">
   <ds:schemaRefs>
     <ds:schemaRef ds:uri="http://schemas.openxmlformats.org/officeDocument/2006/bibliography"/>
   </ds:schemaRefs>
